--- a/Rapport COO.docx
+++ b/Rapport COO.docx
@@ -5,14 +5,1031 @@
     <w:p>
       <w:pPr>
         <w:pStyle w:val="Titre1"/>
-      </w:pPr>
-      <w:r>
+        <w:jc w:val="center"/>
+      </w:pPr>
+    </w:p>
+    <w:p>
+      <w:pPr>
+        <w:pStyle w:val="Titre1"/>
+        <w:jc w:val="center"/>
+      </w:pPr>
+    </w:p>
+    <w:p>
+      <w:pPr>
+        <w:pStyle w:val="Titre1"/>
+        <w:jc w:val="center"/>
+      </w:pPr>
+    </w:p>
+    <w:p>
+      <w:pPr>
+        <w:pStyle w:val="Titre1"/>
+        <w:jc w:val="center"/>
+      </w:pPr>
+    </w:p>
+    <w:p>
+      <w:pPr>
+        <w:pStyle w:val="Titre1"/>
+        <w:jc w:val="center"/>
+      </w:pPr>
+    </w:p>
+    <w:p>
+      <w:pPr>
+        <w:pStyle w:val="Titre1"/>
+        <w:jc w:val="center"/>
+      </w:pPr>
+    </w:p>
+    <w:p>
+      <w:pPr>
+        <w:jc w:val="center"/>
+        <w:rPr>
+          <w:rFonts w:ascii="Arial Rounded MT Bold" w:hAnsi="Arial Rounded MT Bold"/>
+          <w:sz w:val="56"/>
+          <w:szCs w:val="56"/>
+        </w:rPr>
+      </w:pPr>
+      <w:r>
+        <w:rPr>
+          <w:rFonts w:ascii="Arial Rounded MT Bold" w:hAnsi="Arial Rounded MT Bold"/>
+          <w:sz w:val="56"/>
+          <w:szCs w:val="56"/>
+        </w:rPr>
+        <w:t>RAPPORT COO</w:t>
+      </w:r>
+    </w:p>
+    <w:p>
+      <w:pPr>
+        <w:pStyle w:val="Titre1"/>
+        <w:jc w:val="center"/>
+        <w:rPr>
+          <w:b/>
+          <w:bCs/>
+          <w:color w:val="FF0000"/>
+          <w:sz w:val="52"/>
+          <w:szCs w:val="52"/>
+        </w:rPr>
+      </w:pPr>
+      <w:bookmarkStart w:id="0" w:name="_Toc64216264"/>
+      <w:r>
+        <w:rPr>
+          <w:rFonts w:ascii="Arial Rounded MT Bold" w:hAnsi="Arial Rounded MT Bold"/>
+          <w:noProof/>
+          <w:sz w:val="56"/>
+          <w:szCs w:val="56"/>
+        </w:rPr>
+        <w:drawing>
+          <wp:inline distT="0" distB="0" distL="0" distR="0" wp14:anchorId="21E7D135" wp14:editId="5551AFB3">
+            <wp:extent cx="5017758" cy="2980690"/>
+            <wp:effectExtent l="0" t="0" r="0" b="0"/>
+            <wp:docPr id="3" name="Image 3"/>
+            <wp:cNvGraphicFramePr>
+              <a:graphicFrameLocks xmlns:a="http://schemas.openxmlformats.org/drawingml/2006/main" noChangeAspect="1"/>
+            </wp:cNvGraphicFramePr>
+            <a:graphic xmlns:a="http://schemas.openxmlformats.org/drawingml/2006/main">
+              <a:graphicData uri="http://schemas.openxmlformats.org/drawingml/2006/picture">
+                <pic:pic xmlns:pic="http://schemas.openxmlformats.org/drawingml/2006/picture">
+                  <pic:nvPicPr>
+                    <pic:cNvPr id="3" name="Image 3"/>
+                    <pic:cNvPicPr/>
+                  </pic:nvPicPr>
+                  <pic:blipFill rotWithShape="1">
+                    <a:blip r:embed="rId8">
+                      <a:extLst>
+                        <a:ext uri="{28A0092B-C50C-407E-A947-70E740481C1C}">
+                          <a14:useLocalDpi xmlns:a14="http://schemas.microsoft.com/office/drawing/2010/main" val="0"/>
+                        </a:ext>
+                      </a:extLst>
+                    </a:blip>
+                    <a:srcRect b="21739"/>
+                    <a:stretch/>
+                  </pic:blipFill>
+                  <pic:spPr bwMode="auto">
+                    <a:xfrm>
+                      <a:off x="0" y="0"/>
+                      <a:ext cx="5074149" cy="3014188"/>
+                    </a:xfrm>
+                    <a:prstGeom prst="rect">
+                      <a:avLst/>
+                    </a:prstGeom>
+                    <a:ln>
+                      <a:noFill/>
+                    </a:ln>
+                    <a:extLst>
+                      <a:ext uri="{53640926-AAD7-44D8-BBD7-CCE9431645EC}">
+                        <a14:shadowObscured xmlns:a14="http://schemas.microsoft.com/office/drawing/2010/main"/>
+                      </a:ext>
+                    </a:extLst>
+                  </pic:spPr>
+                </pic:pic>
+              </a:graphicData>
+            </a:graphic>
+          </wp:inline>
+        </w:drawing>
+      </w:r>
+      <w:r>
+        <w:rPr>
+          <w:b/>
+          <w:bCs/>
+          <w:color w:val="FF0000"/>
+          <w:sz w:val="52"/>
+          <w:szCs w:val="52"/>
+        </w:rPr>
+        <w:t xml:space="preserve"> </w:t>
+      </w:r>
+      <w:r>
+        <w:rPr>
+          <w:b/>
+          <w:bCs/>
+          <w:color w:val="FF0000"/>
+          <w:sz w:val="52"/>
+          <w:szCs w:val="52"/>
+        </w:rPr>
+        <w:br/>
+      </w:r>
+      <w:r>
+        <w:rPr>
+          <w:rFonts w:ascii="Arial Rounded MT Bold" w:hAnsi="Arial Rounded MT Bold"/>
+          <w:color w:val="C00000"/>
+          <w:sz w:val="56"/>
+          <w:szCs w:val="56"/>
+        </w:rPr>
+        <w:t>CHAT</w:t>
+      </w:r>
+      <w:r>
+        <w:rPr>
+          <w:rFonts w:ascii="Arial Rounded MT Bold" w:hAnsi="Arial Rounded MT Bold"/>
+          <w:color w:val="C00000"/>
+          <w:sz w:val="56"/>
+          <w:szCs w:val="56"/>
+        </w:rPr>
+        <w:t>’APP</w:t>
+      </w:r>
+      <w:bookmarkEnd w:id="0"/>
+    </w:p>
+    <w:p/>
+    <w:p/>
+    <w:p/>
+    <w:p/>
+    <w:p/>
+    <w:p/>
+    <w:p/>
+    <w:p>
+      <w:pPr>
+        <w:rPr>
+          <w:rFonts w:ascii="Arial Rounded MT Bold" w:hAnsi="Arial Rounded MT Bold"/>
+          <w:color w:val="C00000"/>
+          <w:sz w:val="24"/>
+          <w:szCs w:val="24"/>
+        </w:rPr>
+      </w:pPr>
+      <w:r>
+        <w:rPr>
+          <w:rFonts w:ascii="Arial Rounded MT Bold" w:hAnsi="Arial Rounded MT Bold"/>
+          <w:color w:val="C00000"/>
+          <w:sz w:val="24"/>
+          <w:szCs w:val="24"/>
+        </w:rPr>
+        <w:t>Réalisées par Vincent BAURES, Arnaud BUISSON et Alicia CALMET</w:t>
+      </w:r>
+    </w:p>
+    <w:sdt>
+      <w:sdtPr>
+        <w:id w:val="-1889492441"/>
+        <w:docPartObj>
+          <w:docPartGallery w:val="Table of Contents"/>
+          <w:docPartUnique/>
+        </w:docPartObj>
+      </w:sdtPr>
+      <w:sdtEndPr>
+        <w:rPr>
+          <w:rFonts w:asciiTheme="minorHAnsi" w:eastAsiaTheme="minorHAnsi" w:hAnsiTheme="minorHAnsi" w:cstheme="minorBidi"/>
+          <w:b/>
+          <w:bCs/>
+          <w:color w:val="auto"/>
+          <w:sz w:val="22"/>
+          <w:szCs w:val="22"/>
+          <w:lang w:eastAsia="en-US"/>
+        </w:rPr>
+      </w:sdtEndPr>
+      <w:sdtContent>
+        <w:p>
+          <w:pPr>
+            <w:pStyle w:val="En-ttedetabledesmatires"/>
+            <w:jc w:val="center"/>
+          </w:pPr>
+          <w:r>
+            <w:t>Sommaire</w:t>
+          </w:r>
+        </w:p>
+        <w:p>
+          <w:pPr>
+            <w:pStyle w:val="En-ttedetabledesmatires"/>
+            <w:jc w:val="center"/>
+          </w:pPr>
+          <w:r>
+            <w:fldChar w:fldCharType="begin"/>
+          </w:r>
+          <w:r>
+            <w:instrText xml:space="preserve"> TOC \o "1-3" \h \z \u </w:instrText>
+          </w:r>
+          <w:r>
+            <w:fldChar w:fldCharType="separate"/>
+          </w:r>
+          <w:hyperlink w:anchor="_Toc64216264" w:history="1"/>
+        </w:p>
+        <w:p>
+          <w:pPr>
+            <w:pStyle w:val="TM1"/>
+            <w:tabs>
+              <w:tab w:val="left" w:pos="440"/>
+              <w:tab w:val="right" w:leader="dot" w:pos="9062"/>
+            </w:tabs>
+            <w:rPr>
+              <w:noProof/>
+            </w:rPr>
+          </w:pPr>
+          <w:hyperlink w:anchor="_Toc64216265" w:history="1">
+            <w:r>
+              <w:rPr>
+                <w:rStyle w:val="Lienhypertexte"/>
+                <w:noProof/>
+              </w:rPr>
+              <w:t>1)</w:t>
+            </w:r>
+            <w:r>
+              <w:rPr>
+                <w:noProof/>
+              </w:rPr>
+              <w:tab/>
+            </w:r>
+            <w:r>
+              <w:rPr>
+                <w:rStyle w:val="Lienhypertexte"/>
+                <w:noProof/>
+              </w:rPr>
+              <w:t>Diagramme de cas</w:t>
+            </w:r>
+            <w:r>
+              <w:rPr>
+                <w:noProof/>
+                <w:webHidden/>
+              </w:rPr>
+              <w:tab/>
+            </w:r>
+            <w:r>
+              <w:rPr>
+                <w:noProof/>
+                <w:webHidden/>
+              </w:rPr>
+              <w:fldChar w:fldCharType="begin"/>
+            </w:r>
+            <w:r>
+              <w:rPr>
+                <w:noProof/>
+                <w:webHidden/>
+              </w:rPr>
+              <w:instrText xml:space="preserve"> PAGEREF _Toc64216265 \h </w:instrText>
+            </w:r>
+            <w:r>
+              <w:rPr>
+                <w:noProof/>
+                <w:webHidden/>
+              </w:rPr>
+            </w:r>
+            <w:r>
+              <w:rPr>
+                <w:noProof/>
+                <w:webHidden/>
+              </w:rPr>
+              <w:fldChar w:fldCharType="separate"/>
+            </w:r>
+            <w:r>
+              <w:rPr>
+                <w:noProof/>
+                <w:webHidden/>
+              </w:rPr>
+              <w:t>3</w:t>
+            </w:r>
+            <w:r>
+              <w:rPr>
+                <w:noProof/>
+                <w:webHidden/>
+              </w:rPr>
+              <w:fldChar w:fldCharType="end"/>
+            </w:r>
+          </w:hyperlink>
+        </w:p>
+        <w:p>
+          <w:pPr>
+            <w:pStyle w:val="TM1"/>
+            <w:tabs>
+              <w:tab w:val="left" w:pos="440"/>
+              <w:tab w:val="right" w:leader="dot" w:pos="9062"/>
+            </w:tabs>
+            <w:rPr>
+              <w:noProof/>
+            </w:rPr>
+          </w:pPr>
+          <w:hyperlink w:anchor="_Toc64216266" w:history="1">
+            <w:r>
+              <w:rPr>
+                <w:rStyle w:val="Lienhypertexte"/>
+                <w:noProof/>
+              </w:rPr>
+              <w:t>2)</w:t>
+            </w:r>
+            <w:r>
+              <w:rPr>
+                <w:noProof/>
+              </w:rPr>
+              <w:tab/>
+            </w:r>
+            <w:r>
+              <w:rPr>
+                <w:rStyle w:val="Lienhypertexte"/>
+                <w:noProof/>
+              </w:rPr>
+              <w:t>Diagrammes de Séquences</w:t>
+            </w:r>
+            <w:r>
+              <w:rPr>
+                <w:noProof/>
+                <w:webHidden/>
+              </w:rPr>
+              <w:tab/>
+            </w:r>
+            <w:r>
+              <w:rPr>
+                <w:noProof/>
+                <w:webHidden/>
+              </w:rPr>
+              <w:fldChar w:fldCharType="begin"/>
+            </w:r>
+            <w:r>
+              <w:rPr>
+                <w:noProof/>
+                <w:webHidden/>
+              </w:rPr>
+              <w:instrText xml:space="preserve"> PAGEREF _Toc64216266 \h </w:instrText>
+            </w:r>
+            <w:r>
+              <w:rPr>
+                <w:noProof/>
+                <w:webHidden/>
+              </w:rPr>
+            </w:r>
+            <w:r>
+              <w:rPr>
+                <w:noProof/>
+                <w:webHidden/>
+              </w:rPr>
+              <w:fldChar w:fldCharType="separate"/>
+            </w:r>
+            <w:r>
+              <w:rPr>
+                <w:noProof/>
+                <w:webHidden/>
+              </w:rPr>
+              <w:t>4</w:t>
+            </w:r>
+            <w:r>
+              <w:rPr>
+                <w:noProof/>
+                <w:webHidden/>
+              </w:rPr>
+              <w:fldChar w:fldCharType="end"/>
+            </w:r>
+          </w:hyperlink>
+        </w:p>
+        <w:p>
+          <w:pPr>
+            <w:pStyle w:val="TM2"/>
+            <w:tabs>
+              <w:tab w:val="left" w:pos="660"/>
+              <w:tab w:val="right" w:leader="dot" w:pos="9062"/>
+            </w:tabs>
+            <w:rPr>
+              <w:noProof/>
+            </w:rPr>
+          </w:pPr>
+          <w:hyperlink w:anchor="_Toc64216267" w:history="1">
+            <w:r>
+              <w:rPr>
+                <w:rStyle w:val="Lienhypertexte"/>
+                <w:noProof/>
+              </w:rPr>
+              <w:t>a-</w:t>
+            </w:r>
+            <w:r>
+              <w:rPr>
+                <w:noProof/>
+              </w:rPr>
+              <w:tab/>
+            </w:r>
+            <w:r>
+              <w:rPr>
+                <w:rStyle w:val="Lienhypertexte"/>
+                <w:noProof/>
+              </w:rPr>
+              <w:t>Création d’un utilisateur</w:t>
+            </w:r>
+            <w:r>
+              <w:rPr>
+                <w:noProof/>
+                <w:webHidden/>
+              </w:rPr>
+              <w:tab/>
+            </w:r>
+            <w:r>
+              <w:rPr>
+                <w:noProof/>
+                <w:webHidden/>
+              </w:rPr>
+              <w:fldChar w:fldCharType="begin"/>
+            </w:r>
+            <w:r>
+              <w:rPr>
+                <w:noProof/>
+                <w:webHidden/>
+              </w:rPr>
+              <w:instrText xml:space="preserve"> PAGEREF _Toc64216267 \h </w:instrText>
+            </w:r>
+            <w:r>
+              <w:rPr>
+                <w:noProof/>
+                <w:webHidden/>
+              </w:rPr>
+            </w:r>
+            <w:r>
+              <w:rPr>
+                <w:noProof/>
+                <w:webHidden/>
+              </w:rPr>
+              <w:fldChar w:fldCharType="separate"/>
+            </w:r>
+            <w:r>
+              <w:rPr>
+                <w:noProof/>
+                <w:webHidden/>
+              </w:rPr>
+              <w:t>4</w:t>
+            </w:r>
+            <w:r>
+              <w:rPr>
+                <w:noProof/>
+                <w:webHidden/>
+              </w:rPr>
+              <w:fldChar w:fldCharType="end"/>
+            </w:r>
+          </w:hyperlink>
+        </w:p>
+        <w:p>
+          <w:pPr>
+            <w:pStyle w:val="TM2"/>
+            <w:tabs>
+              <w:tab w:val="left" w:pos="660"/>
+              <w:tab w:val="right" w:leader="dot" w:pos="9062"/>
+            </w:tabs>
+            <w:rPr>
+              <w:noProof/>
+            </w:rPr>
+          </w:pPr>
+          <w:hyperlink w:anchor="_Toc64216268" w:history="1">
+            <w:r>
+              <w:rPr>
+                <w:rStyle w:val="Lienhypertexte"/>
+                <w:noProof/>
+              </w:rPr>
+              <w:t>b-</w:t>
+            </w:r>
+            <w:r>
+              <w:rPr>
+                <w:noProof/>
+              </w:rPr>
+              <w:tab/>
+            </w:r>
+            <w:r>
+              <w:rPr>
+                <w:rStyle w:val="Lienhypertexte"/>
+                <w:noProof/>
+              </w:rPr>
+              <w:t>Authentification</w:t>
+            </w:r>
+            <w:r>
+              <w:rPr>
+                <w:noProof/>
+                <w:webHidden/>
+              </w:rPr>
+              <w:tab/>
+            </w:r>
+            <w:r>
+              <w:rPr>
+                <w:noProof/>
+                <w:webHidden/>
+              </w:rPr>
+              <w:fldChar w:fldCharType="begin"/>
+            </w:r>
+            <w:r>
+              <w:rPr>
+                <w:noProof/>
+                <w:webHidden/>
+              </w:rPr>
+              <w:instrText xml:space="preserve"> PAGEREF _Toc64216268 \h </w:instrText>
+            </w:r>
+            <w:r>
+              <w:rPr>
+                <w:noProof/>
+                <w:webHidden/>
+              </w:rPr>
+            </w:r>
+            <w:r>
+              <w:rPr>
+                <w:noProof/>
+                <w:webHidden/>
+              </w:rPr>
+              <w:fldChar w:fldCharType="separate"/>
+            </w:r>
+            <w:r>
+              <w:rPr>
+                <w:noProof/>
+                <w:webHidden/>
+              </w:rPr>
+              <w:t>5</w:t>
+            </w:r>
+            <w:r>
+              <w:rPr>
+                <w:noProof/>
+                <w:webHidden/>
+              </w:rPr>
+              <w:fldChar w:fldCharType="end"/>
+            </w:r>
+          </w:hyperlink>
+        </w:p>
+        <w:p>
+          <w:pPr>
+            <w:pStyle w:val="TM2"/>
+            <w:tabs>
+              <w:tab w:val="left" w:pos="660"/>
+              <w:tab w:val="right" w:leader="dot" w:pos="9062"/>
+            </w:tabs>
+            <w:rPr>
+              <w:noProof/>
+            </w:rPr>
+          </w:pPr>
+          <w:hyperlink w:anchor="_Toc64216270" w:history="1">
+            <w:r>
+              <w:rPr>
+                <w:rStyle w:val="Lienhypertexte"/>
+                <w:noProof/>
+              </w:rPr>
+              <w:t>c-</w:t>
+            </w:r>
+            <w:r>
+              <w:rPr>
+                <w:noProof/>
+              </w:rPr>
+              <w:tab/>
+            </w:r>
+            <w:r>
+              <w:rPr>
+                <w:rStyle w:val="Lienhypertexte"/>
+                <w:noProof/>
+              </w:rPr>
+              <w:t>Choix du pseudo</w:t>
+            </w:r>
+            <w:r>
+              <w:rPr>
+                <w:noProof/>
+                <w:webHidden/>
+              </w:rPr>
+              <w:tab/>
+            </w:r>
+            <w:r>
+              <w:rPr>
+                <w:noProof/>
+                <w:webHidden/>
+              </w:rPr>
+              <w:fldChar w:fldCharType="begin"/>
+            </w:r>
+            <w:r>
+              <w:rPr>
+                <w:noProof/>
+                <w:webHidden/>
+              </w:rPr>
+              <w:instrText xml:space="preserve"> PAGEREF _Toc64216270 \h </w:instrText>
+            </w:r>
+            <w:r>
+              <w:rPr>
+                <w:noProof/>
+                <w:webHidden/>
+              </w:rPr>
+            </w:r>
+            <w:r>
+              <w:rPr>
+                <w:noProof/>
+                <w:webHidden/>
+              </w:rPr>
+              <w:fldChar w:fldCharType="separate"/>
+            </w:r>
+            <w:r>
+              <w:rPr>
+                <w:noProof/>
+                <w:webHidden/>
+              </w:rPr>
+              <w:t>6</w:t>
+            </w:r>
+            <w:r>
+              <w:rPr>
+                <w:noProof/>
+                <w:webHidden/>
+              </w:rPr>
+              <w:fldChar w:fldCharType="end"/>
+            </w:r>
+          </w:hyperlink>
+        </w:p>
+        <w:p>
+          <w:pPr>
+            <w:pStyle w:val="TM2"/>
+            <w:tabs>
+              <w:tab w:val="left" w:pos="660"/>
+              <w:tab w:val="right" w:leader="dot" w:pos="9062"/>
+            </w:tabs>
+            <w:rPr>
+              <w:noProof/>
+            </w:rPr>
+          </w:pPr>
+          <w:hyperlink w:anchor="_Toc64216271" w:history="1">
+            <w:r>
+              <w:rPr>
+                <w:rStyle w:val="Lienhypertexte"/>
+                <w:noProof/>
+              </w:rPr>
+              <w:t>d-</w:t>
+            </w:r>
+            <w:r>
+              <w:rPr>
+                <w:noProof/>
+              </w:rPr>
+              <w:tab/>
+            </w:r>
+            <w:r>
+              <w:rPr>
+                <w:rStyle w:val="Lienhypertexte"/>
+                <w:noProof/>
+              </w:rPr>
+              <w:t>Démarrage d’un chat</w:t>
+            </w:r>
+            <w:r>
+              <w:rPr>
+                <w:noProof/>
+                <w:webHidden/>
+              </w:rPr>
+              <w:tab/>
+            </w:r>
+            <w:r>
+              <w:rPr>
+                <w:noProof/>
+                <w:webHidden/>
+              </w:rPr>
+              <w:fldChar w:fldCharType="begin"/>
+            </w:r>
+            <w:r>
+              <w:rPr>
+                <w:noProof/>
+                <w:webHidden/>
+              </w:rPr>
+              <w:instrText xml:space="preserve"> PAGEREF _Toc64216271 \h </w:instrText>
+            </w:r>
+            <w:r>
+              <w:rPr>
+                <w:noProof/>
+                <w:webHidden/>
+              </w:rPr>
+            </w:r>
+            <w:r>
+              <w:rPr>
+                <w:noProof/>
+                <w:webHidden/>
+              </w:rPr>
+              <w:fldChar w:fldCharType="separate"/>
+            </w:r>
+            <w:r>
+              <w:rPr>
+                <w:noProof/>
+                <w:webHidden/>
+              </w:rPr>
+              <w:t>7</w:t>
+            </w:r>
+            <w:r>
+              <w:rPr>
+                <w:noProof/>
+                <w:webHidden/>
+              </w:rPr>
+              <w:fldChar w:fldCharType="end"/>
+            </w:r>
+          </w:hyperlink>
+        </w:p>
+        <w:p>
+          <w:pPr>
+            <w:pStyle w:val="TM2"/>
+            <w:tabs>
+              <w:tab w:val="left" w:pos="660"/>
+              <w:tab w:val="right" w:leader="dot" w:pos="9062"/>
+            </w:tabs>
+            <w:rPr>
+              <w:noProof/>
+            </w:rPr>
+          </w:pPr>
+          <w:hyperlink w:anchor="_Toc64216272" w:history="1">
+            <w:r>
+              <w:rPr>
+                <w:rStyle w:val="Lienhypertexte"/>
+                <w:noProof/>
+              </w:rPr>
+              <w:t>e-</w:t>
+            </w:r>
+            <w:r>
+              <w:rPr>
+                <w:noProof/>
+              </w:rPr>
+              <w:tab/>
+            </w:r>
+            <w:r>
+              <w:rPr>
+                <w:rStyle w:val="Lienhypertexte"/>
+                <w:noProof/>
+              </w:rPr>
+              <w:t>Envoie message</w:t>
+            </w:r>
+            <w:r>
+              <w:rPr>
+                <w:noProof/>
+                <w:webHidden/>
+              </w:rPr>
+              <w:tab/>
+            </w:r>
+            <w:r>
+              <w:rPr>
+                <w:noProof/>
+                <w:webHidden/>
+              </w:rPr>
+              <w:fldChar w:fldCharType="begin"/>
+            </w:r>
+            <w:r>
+              <w:rPr>
+                <w:noProof/>
+                <w:webHidden/>
+              </w:rPr>
+              <w:instrText xml:space="preserve"> PAGEREF _Toc64216272 \h </w:instrText>
+            </w:r>
+            <w:r>
+              <w:rPr>
+                <w:noProof/>
+                <w:webHidden/>
+              </w:rPr>
+            </w:r>
+            <w:r>
+              <w:rPr>
+                <w:noProof/>
+                <w:webHidden/>
+              </w:rPr>
+              <w:fldChar w:fldCharType="separate"/>
+            </w:r>
+            <w:r>
+              <w:rPr>
+                <w:noProof/>
+                <w:webHidden/>
+              </w:rPr>
+              <w:t>8</w:t>
+            </w:r>
+            <w:r>
+              <w:rPr>
+                <w:noProof/>
+                <w:webHidden/>
+              </w:rPr>
+              <w:fldChar w:fldCharType="end"/>
+            </w:r>
+          </w:hyperlink>
+        </w:p>
+        <w:p>
+          <w:pPr>
+            <w:pStyle w:val="TM2"/>
+            <w:tabs>
+              <w:tab w:val="left" w:pos="660"/>
+              <w:tab w:val="right" w:leader="dot" w:pos="9062"/>
+            </w:tabs>
+            <w:rPr>
+              <w:noProof/>
+            </w:rPr>
+          </w:pPr>
+          <w:hyperlink w:anchor="_Toc64216273" w:history="1">
+            <w:r>
+              <w:rPr>
+                <w:rStyle w:val="Lienhypertexte"/>
+                <w:noProof/>
+              </w:rPr>
+              <w:t>f-</w:t>
+            </w:r>
+            <w:r>
+              <w:rPr>
+                <w:noProof/>
+              </w:rPr>
+              <w:tab/>
+            </w:r>
+            <w:r>
+              <w:rPr>
+                <w:rStyle w:val="Lienhypertexte"/>
+                <w:noProof/>
+              </w:rPr>
+              <w:t>Déconnexion</w:t>
+            </w:r>
+            <w:r>
+              <w:rPr>
+                <w:noProof/>
+                <w:webHidden/>
+              </w:rPr>
+              <w:tab/>
+            </w:r>
+            <w:r>
+              <w:rPr>
+                <w:noProof/>
+                <w:webHidden/>
+              </w:rPr>
+              <w:fldChar w:fldCharType="begin"/>
+            </w:r>
+            <w:r>
+              <w:rPr>
+                <w:noProof/>
+                <w:webHidden/>
+              </w:rPr>
+              <w:instrText xml:space="preserve"> PAGEREF _Toc64216273 \h </w:instrText>
+            </w:r>
+            <w:r>
+              <w:rPr>
+                <w:noProof/>
+                <w:webHidden/>
+              </w:rPr>
+            </w:r>
+            <w:r>
+              <w:rPr>
+                <w:noProof/>
+                <w:webHidden/>
+              </w:rPr>
+              <w:fldChar w:fldCharType="separate"/>
+            </w:r>
+            <w:r>
+              <w:rPr>
+                <w:noProof/>
+                <w:webHidden/>
+              </w:rPr>
+              <w:t>9</w:t>
+            </w:r>
+            <w:r>
+              <w:rPr>
+                <w:noProof/>
+                <w:webHidden/>
+              </w:rPr>
+              <w:fldChar w:fldCharType="end"/>
+            </w:r>
+          </w:hyperlink>
+        </w:p>
+        <w:p>
+          <w:pPr>
+            <w:pStyle w:val="TM1"/>
+            <w:tabs>
+              <w:tab w:val="left" w:pos="440"/>
+              <w:tab w:val="right" w:leader="dot" w:pos="9062"/>
+            </w:tabs>
+            <w:rPr>
+              <w:noProof/>
+            </w:rPr>
+          </w:pPr>
+          <w:hyperlink w:anchor="_Toc64216274" w:history="1">
+            <w:r>
+              <w:rPr>
+                <w:rStyle w:val="Lienhypertexte"/>
+                <w:noProof/>
+              </w:rPr>
+              <w:t>3)</w:t>
+            </w:r>
+            <w:r>
+              <w:rPr>
+                <w:noProof/>
+              </w:rPr>
+              <w:tab/>
+            </w:r>
+            <w:r>
+              <w:rPr>
+                <w:rStyle w:val="Lienhypertexte"/>
+                <w:noProof/>
+              </w:rPr>
+              <w:t>Diagramme de classe</w:t>
+            </w:r>
+            <w:r>
+              <w:rPr>
+                <w:noProof/>
+                <w:webHidden/>
+              </w:rPr>
+              <w:tab/>
+            </w:r>
+            <w:r>
+              <w:rPr>
+                <w:noProof/>
+                <w:webHidden/>
+              </w:rPr>
+              <w:fldChar w:fldCharType="begin"/>
+            </w:r>
+            <w:r>
+              <w:rPr>
+                <w:noProof/>
+                <w:webHidden/>
+              </w:rPr>
+              <w:instrText xml:space="preserve"> PAGEREF _Toc64216274 \h </w:instrText>
+            </w:r>
+            <w:r>
+              <w:rPr>
+                <w:noProof/>
+                <w:webHidden/>
+              </w:rPr>
+            </w:r>
+            <w:r>
+              <w:rPr>
+                <w:noProof/>
+                <w:webHidden/>
+              </w:rPr>
+              <w:fldChar w:fldCharType="separate"/>
+            </w:r>
+            <w:r>
+              <w:rPr>
+                <w:noProof/>
+                <w:webHidden/>
+              </w:rPr>
+              <w:t>11</w:t>
+            </w:r>
+            <w:r>
+              <w:rPr>
+                <w:noProof/>
+                <w:webHidden/>
+              </w:rPr>
+              <w:fldChar w:fldCharType="end"/>
+            </w:r>
+          </w:hyperlink>
+        </w:p>
+        <w:p>
+          <w:r>
+            <w:rPr>
+              <w:b/>
+              <w:bCs/>
+            </w:rPr>
+            <w:fldChar w:fldCharType="end"/>
+          </w:r>
+        </w:p>
+      </w:sdtContent>
+    </w:sdt>
+    <w:p>
+      <w:pPr>
+        <w:rPr>
+          <w:rFonts w:ascii="Arial Rounded MT Bold" w:hAnsi="Arial Rounded MT Bold"/>
+          <w:color w:val="C00000"/>
+          <w:sz w:val="24"/>
+          <w:szCs w:val="24"/>
+        </w:rPr>
+        <w:sectPr>
+          <w:footerReference w:type="default" r:id="rId9"/>
+          <w:footerReference w:type="first" r:id="rId10"/>
+          <w:pgSz w:w="11906" w:h="16838"/>
+          <w:pgMar w:top="1417" w:right="1417" w:bottom="1417" w:left="1417" w:header="708" w:footer="708" w:gutter="0"/>
+          <w:cols w:space="708"/>
+          <w:docGrid w:linePitch="360"/>
+        </w:sectPr>
+      </w:pPr>
+    </w:p>
+    <w:p>
+      <w:pPr>
+        <w:pStyle w:val="Titre1"/>
+        <w:numPr>
+          <w:ilvl w:val="0"/>
+          <w:numId w:val="1"/>
+        </w:numPr>
+      </w:pPr>
+      <w:bookmarkStart w:id="1" w:name="_Toc64216265"/>
+      <w:r>
+        <w:lastRenderedPageBreak/>
         <w:t>Diagramme de cas</w:t>
       </w:r>
-    </w:p>
-    <w:p>
-      <w:r>
-        <w:t>Notre diagramme de cas présente les actions qui doivent être réalisable dans notre application.</w:t>
+      <w:bookmarkEnd w:id="1"/>
+    </w:p>
+    <w:p>
+      <w:pPr>
+        <w:ind w:firstLine="708"/>
+      </w:pPr>
+      <w:r>
+        <w:t>Notre diagramme de cas présente les actions qui doivent être réalisable</w:t>
+      </w:r>
+      <w:r>
+        <w:t>s</w:t>
+      </w:r>
+      <w:r>
+        <w:t xml:space="preserve"> dans notre application.</w:t>
       </w:r>
     </w:p>
     <w:p>
@@ -38,7 +1055,7 @@
                     </pic:cNvPicPr>
                   </pic:nvPicPr>
                   <pic:blipFill>
-                    <a:blip r:embed="rId5">
+                    <a:blip r:embed="rId11">
                       <a:extLst>
                         <a:ext uri="{28A0092B-C50C-407E-A947-70E740481C1C}">
                           <a14:useLocalDpi xmlns:a14="http://schemas.microsoft.com/office/drawing/2010/main" val="0"/>
@@ -86,21 +1103,36 @@
     <w:p>
       <w:pPr>
         <w:pStyle w:val="Titre1"/>
-      </w:pPr>
+        <w:numPr>
+          <w:ilvl w:val="0"/>
+          <w:numId w:val="1"/>
+        </w:numPr>
+      </w:pPr>
+      <w:bookmarkStart w:id="2" w:name="_Toc64216266"/>
       <w:r>
         <w:lastRenderedPageBreak/>
         <w:t>Diagrammes de Séquences</w:t>
       </w:r>
+      <w:bookmarkEnd w:id="2"/>
     </w:p>
     <w:p>
       <w:pPr>
         <w:pStyle w:val="Titre2"/>
-      </w:pPr>
+        <w:numPr>
+          <w:ilvl w:val="0"/>
+          <w:numId w:val="2"/>
+        </w:numPr>
+      </w:pPr>
+      <w:bookmarkStart w:id="3" w:name="_Toc64216267"/>
       <w:r>
         <w:t>Création d’un utilisateur</w:t>
       </w:r>
-    </w:p>
-    <w:p>
+      <w:bookmarkEnd w:id="3"/>
+    </w:p>
+    <w:p>
+      <w:pPr>
+        <w:ind w:firstLine="708"/>
+      </w:pPr>
       <w:r>
         <w:t>Nous avons décidé de ne pas laisser la création des</w:t>
       </w:r>
@@ -114,66 +1146,52 @@
         <w:t>un c</w:t>
       </w:r>
       <w:r>
-        <w:t>hacun la possibilité de se créer un compte. Pour se faire l’utilisateur va appuyer sur un bouton lui permet d</w:t>
-      </w:r>
-      <w:r>
-        <w:t xml:space="preserve">’accéder à la page d’inscription via la page d’authentification. Une fois cette page ouverte il pourra rentrer un </w:t>
-      </w:r>
-      <w:proofErr w:type="spellStart"/>
-      <w:r>
-        <w:t>username</w:t>
-      </w:r>
-      <w:proofErr w:type="spellEnd"/>
-      <w:r>
-        <w:t xml:space="preserve"> et un </w:t>
-      </w:r>
-      <w:proofErr w:type="spellStart"/>
-      <w:r>
-        <w:t>password</w:t>
-      </w:r>
-      <w:proofErr w:type="spellEnd"/>
-      <w:r>
-        <w:t xml:space="preserve">. Ce </w:t>
-      </w:r>
-      <w:proofErr w:type="spellStart"/>
-      <w:r>
-        <w:t>username</w:t>
-      </w:r>
-      <w:proofErr w:type="spellEnd"/>
-      <w:r>
-        <w:t xml:space="preserve"> et ce </w:t>
-      </w:r>
-      <w:proofErr w:type="spellStart"/>
-      <w:r>
-        <w:t>password</w:t>
-      </w:r>
-      <w:proofErr w:type="spellEnd"/>
-      <w:r>
-        <w:t xml:space="preserve"> seront envoyé à l’agent qui demandera au BDD Handler de les ajouter à la BDD. Le </w:t>
-      </w:r>
-      <w:proofErr w:type="spellStart"/>
-      <w:r>
-        <w:t>BDDHandler</w:t>
-      </w:r>
-      <w:proofErr w:type="spellEnd"/>
-      <w:r>
-        <w:t xml:space="preserve"> retournera le nombre de ligne ajouté à la BDD en effet si le </w:t>
-      </w:r>
-      <w:proofErr w:type="spellStart"/>
-      <w:r>
-        <w:t>username</w:t>
-      </w:r>
-      <w:proofErr w:type="spellEnd"/>
-      <w:r>
-        <w:t xml:space="preserve"> et le </w:t>
-      </w:r>
-      <w:proofErr w:type="spellStart"/>
-      <w:r>
-        <w:t>password</w:t>
-      </w:r>
-      <w:proofErr w:type="spellEnd"/>
-      <w:r>
-        <w:t xml:space="preserve"> existe déjà ils ne seront pas </w:t>
+        <w:t xml:space="preserve">hacun la possibilité de se créer un compte. Pour se faire l’utilisateur va appuyer sur un bouton </w:t>
+      </w:r>
+      <w:r>
+        <w:t xml:space="preserve">qui </w:t>
+      </w:r>
+      <w:r>
+        <w:t>lui permet d</w:t>
+      </w:r>
+      <w:r>
+        <w:t>’accéder à la page d’inscription via la page d’authentification. Une fois cette page ouverte</w:t>
+      </w:r>
+      <w:r>
+        <w:t>,</w:t>
+      </w:r>
+      <w:r>
+        <w:t xml:space="preserve"> il pourra rentrer un username et un password. Ce username et ce password seront envoyé à l’agent qui demandera au Handler</w:t>
+      </w:r>
+      <w:r>
+        <w:t>BDD</w:t>
+      </w:r>
+      <w:r>
+        <w:t xml:space="preserve"> </w:t>
+      </w:r>
+      <w:r>
+        <w:t xml:space="preserve">de les ajouter à la BDD. Le BDDHandler retournera le nombre de ligne ajouté à la </w:t>
+      </w:r>
+      <w:r>
+        <w:t>base de données</w:t>
+      </w:r>
+      <w:r>
+        <w:t>.</w:t>
+      </w:r>
+      <w:r>
+        <w:t xml:space="preserve"> </w:t>
+      </w:r>
+      <w:r>
+        <w:t>E</w:t>
+      </w:r>
+      <w:r>
+        <w:t>n effet</w:t>
+      </w:r>
+      <w:r>
+        <w:t>,</w:t>
+      </w:r>
+      <w:r>
+        <w:t xml:space="preserve"> si le username et le password existe déjà ils ne seront pas </w:t>
       </w:r>
       <w:r>
         <w:t>ajoutés</w:t>
@@ -194,15 +1212,41 @@
     <w:p>
       <w:pPr>
         <w:jc w:val="center"/>
+      </w:pPr>
+    </w:p>
+    <w:p>
+      <w:pPr>
+        <w:rPr>
+          <w:rFonts w:asciiTheme="majorHAnsi" w:eastAsiaTheme="majorEastAsia" w:hAnsiTheme="majorHAnsi" w:cstheme="majorBidi"/>
+          <w:color w:val="2F5496" w:themeColor="accent1" w:themeShade="BF"/>
+          <w:sz w:val="26"/>
+          <w:szCs w:val="26"/>
+        </w:rPr>
       </w:pPr>
       <w:r>
         <w:rPr>
           <w:noProof/>
         </w:rPr>
         <w:drawing>
-          <wp:inline distT="0" distB="0" distL="0" distR="0" wp14:anchorId="3C14B835" wp14:editId="3A61A50F">
+          <wp:anchor distT="0" distB="0" distL="114300" distR="114300" simplePos="0" relativeHeight="251658240" behindDoc="1" locked="0" layoutInCell="1" allowOverlap="1" wp14:anchorId="3C14B835" wp14:editId="645ADD26">
+            <wp:simplePos x="0" y="0"/>
+            <wp:positionH relativeFrom="margin">
+              <wp:align>center</wp:align>
+            </wp:positionH>
+            <wp:positionV relativeFrom="paragraph">
+              <wp:posOffset>161925</wp:posOffset>
+            </wp:positionV>
             <wp:extent cx="4767515" cy="1898650"/>
             <wp:effectExtent l="0" t="0" r="0" b="6350"/>
+            <wp:wrapTight wrapText="bothSides">
+              <wp:wrapPolygon edited="0">
+                <wp:start x="0" y="0"/>
+                <wp:lineTo x="0" y="21456"/>
+                <wp:lineTo x="21494" y="21456"/>
+                <wp:lineTo x="21494" y="0"/>
+                <wp:lineTo x="0" y="0"/>
+              </wp:wrapPolygon>
+            </wp:wrapTight>
             <wp:docPr id="4" name="Image 4"/>
             <wp:cNvGraphicFramePr>
               <a:graphicFrameLocks xmlns:a="http://schemas.openxmlformats.org/drawingml/2006/main" noChangeAspect="1"/>
@@ -217,7 +1261,7 @@
                     </pic:cNvPicPr>
                   </pic:nvPicPr>
                   <pic:blipFill rotWithShape="1">
-                    <a:blip r:embed="rId6">
+                    <a:blip r:embed="rId12">
                       <a:extLst>
                         <a:ext uri="{28A0092B-C50C-407E-A947-70E740481C1C}">
                           <a14:useLocalDpi xmlns:a14="http://schemas.microsoft.com/office/drawing/2010/main" val="0"/>
@@ -230,7 +1274,7 @@
                   <pic:spPr bwMode="auto">
                     <a:xfrm>
                       <a:off x="0" y="0"/>
-                      <a:ext cx="4774225" cy="1901322"/>
+                      <a:ext cx="4767515" cy="1898650"/>
                     </a:xfrm>
                     <a:prstGeom prst="rect">
                       <a:avLst/>
@@ -248,19 +1292,9 @@
                 </pic:pic>
               </a:graphicData>
             </a:graphic>
-          </wp:inline>
+          </wp:anchor>
         </w:drawing>
       </w:r>
-    </w:p>
-    <w:p>
-      <w:pPr>
-        <w:rPr>
-          <w:rFonts w:asciiTheme="majorHAnsi" w:eastAsiaTheme="majorEastAsia" w:hAnsiTheme="majorHAnsi" w:cstheme="majorBidi"/>
-          <w:color w:val="2F5496" w:themeColor="accent1" w:themeShade="BF"/>
-          <w:sz w:val="26"/>
-          <w:szCs w:val="26"/>
-        </w:rPr>
-      </w:pPr>
       <w:r>
         <w:br w:type="page"/>
       </w:r>
@@ -268,29 +1302,88 @@
     <w:p>
       <w:pPr>
         <w:pStyle w:val="Titre2"/>
-      </w:pPr>
+        <w:numPr>
+          <w:ilvl w:val="0"/>
+          <w:numId w:val="2"/>
+        </w:numPr>
+      </w:pPr>
+      <w:bookmarkStart w:id="4" w:name="_Toc64216268"/>
       <w:r>
         <w:lastRenderedPageBreak/>
         <w:t>Authentification</w:t>
       </w:r>
-    </w:p>
-    <w:p>
-      <w:r>
-        <w:t>SI l’utilisateur à déjà un compte ou s’il vient de s’en créer un, il pourra se connecter via l’interface de connexion. C’est alors que le pseudo et le mot de passe entrée dans la fenêtre de connexion seront envoyé à l’agent qui demandera à la BDD Handler de vérifier leur existence dans la base de données. Le cas échéant, toutes les classes permettant l’accès au réseau seront créer via le Network Handler préalablement créé pas l’Agent</w:t>
+      <w:bookmarkEnd w:id="4"/>
+    </w:p>
+    <w:p>
+      <w:pPr>
+        <w:ind w:firstLine="708"/>
+      </w:pPr>
+      <w:r>
+        <w:t>S</w:t>
+      </w:r>
+      <w:r>
+        <w:t>i</w:t>
+      </w:r>
+      <w:r>
+        <w:t xml:space="preserve"> l’utilisateur </w:t>
+      </w:r>
+      <w:r>
+        <w:t>a</w:t>
+      </w:r>
+      <w:r>
+        <w:t xml:space="preserve"> déjà un compte ou s’il vient de s’en créer un, il pourra se connecter via l’interface de connexion. C’est alors que le pseudo et le mot de passe entré</w:t>
+      </w:r>
+      <w:r>
+        <w:t>s</w:t>
+      </w:r>
+      <w:r>
+        <w:t xml:space="preserve"> dans la fenêtre de connexion seront envoyé</w:t>
+      </w:r>
+      <w:r>
+        <w:t>s</w:t>
+      </w:r>
+      <w:r>
+        <w:t xml:space="preserve"> à l’agent qui demandera à la Handler</w:t>
+      </w:r>
+      <w:r>
+        <w:t>BDD</w:t>
+      </w:r>
+      <w:r>
+        <w:t xml:space="preserve"> de vérifier leur existence dans la base de données. Le cas échéant, toutes les classes permettant l’accès au réseau seront créer via le Network Handler préalablement créé pas l’Agent</w:t>
+      </w:r>
+      <w:r>
+        <w:t>.</w:t>
       </w:r>
     </w:p>
     <w:p>
       <w:pPr>
         <w:pStyle w:val="Titre2"/>
       </w:pPr>
+      <w:bookmarkStart w:id="5" w:name="_Toc64216269"/>
       <w:r>
         <w:rPr>
           <w:noProof/>
         </w:rPr>
         <w:drawing>
-          <wp:inline distT="0" distB="0" distL="0" distR="0" wp14:anchorId="1538819F" wp14:editId="05E3C562">
-            <wp:extent cx="5760720" cy="2966085"/>
-            <wp:effectExtent l="0" t="0" r="0" b="5715"/>
+          <wp:anchor distT="0" distB="0" distL="114300" distR="114300" simplePos="0" relativeHeight="251659264" behindDoc="1" locked="0" layoutInCell="1" allowOverlap="1" wp14:anchorId="1538819F" wp14:editId="018CD233">
+            <wp:simplePos x="0" y="0"/>
+            <wp:positionH relativeFrom="margin">
+              <wp:align>center</wp:align>
+            </wp:positionH>
+            <wp:positionV relativeFrom="paragraph">
+              <wp:posOffset>368815</wp:posOffset>
+            </wp:positionV>
+            <wp:extent cx="7334250" cy="3775710"/>
+            <wp:effectExtent l="0" t="0" r="0" b="0"/>
+            <wp:wrapTight wrapText="bothSides">
+              <wp:wrapPolygon edited="0">
+                <wp:start x="0" y="0"/>
+                <wp:lineTo x="0" y="21469"/>
+                <wp:lineTo x="21544" y="21469"/>
+                <wp:lineTo x="21544" y="0"/>
+                <wp:lineTo x="0" y="0"/>
+              </wp:wrapPolygon>
+            </wp:wrapTight>
             <wp:docPr id="8" name="Image 8"/>
             <wp:cNvGraphicFramePr>
               <a:graphicFrameLocks xmlns:a="http://schemas.openxmlformats.org/drawingml/2006/main" noChangeAspect="1"/>
@@ -305,7 +1398,7 @@
                     </pic:cNvPicPr>
                   </pic:nvPicPr>
                   <pic:blipFill>
-                    <a:blip r:embed="rId7" cstate="print">
+                    <a:blip r:embed="rId13" cstate="print">
                       <a:extLst>
                         <a:ext uri="{28A0092B-C50C-407E-A947-70E740481C1C}">
                           <a14:useLocalDpi xmlns:a14="http://schemas.microsoft.com/office/drawing/2010/main" val="0"/>
@@ -320,7 +1413,7 @@
                   <pic:spPr bwMode="auto">
                     <a:xfrm>
                       <a:off x="0" y="0"/>
-                      <a:ext cx="5760720" cy="2966085"/>
+                      <a:ext cx="7334250" cy="3775710"/>
                     </a:xfrm>
                     <a:prstGeom prst="rect">
                       <a:avLst/>
@@ -333,9 +1426,16 @@
                 </pic:pic>
               </a:graphicData>
             </a:graphic>
-          </wp:inline>
+            <wp14:sizeRelH relativeFrom="margin">
+              <wp14:pctWidth>0</wp14:pctWidth>
+            </wp14:sizeRelH>
+            <wp14:sizeRelV relativeFrom="margin">
+              <wp14:pctHeight>0</wp14:pctHeight>
+            </wp14:sizeRelV>
+          </wp:anchor>
         </w:drawing>
       </w:r>
+      <w:bookmarkEnd w:id="5"/>
     </w:p>
     <w:p>
       <w:pPr>
@@ -358,13 +1458,22 @@
     <w:p>
       <w:pPr>
         <w:pStyle w:val="Titre2"/>
-      </w:pPr>
+        <w:numPr>
+          <w:ilvl w:val="0"/>
+          <w:numId w:val="2"/>
+        </w:numPr>
+      </w:pPr>
+      <w:bookmarkStart w:id="6" w:name="_Toc64216270"/>
       <w:r>
         <w:lastRenderedPageBreak/>
         <w:t>Choix du pseudo</w:t>
       </w:r>
-    </w:p>
-    <w:p>
+      <w:bookmarkEnd w:id="6"/>
+    </w:p>
+    <w:p>
+      <w:pPr>
+        <w:ind w:firstLine="708"/>
+      </w:pPr>
       <w:r>
         <w:t>L’utilis</w:t>
       </w:r>
@@ -375,22 +1484,46 @@
         <w:t>teur pourra choisir</w:t>
       </w:r>
       <w:r>
-        <w:t xml:space="preserve"> ou changer son pseudo à chaque instant pour ce faire il accèdera à une page où il pourra entrer son nouveau pseudo. Le </w:t>
+        <w:t xml:space="preserve"> </w:t>
+      </w:r>
+      <w:r>
+        <w:t>de</w:t>
+      </w:r>
+      <w:r>
+        <w:t xml:space="preserve"> changer son pseudo à chaque instant</w:t>
+      </w:r>
+      <w:r>
+        <w:t>.</w:t>
+      </w:r>
+      <w:r>
+        <w:t xml:space="preserve"> </w:t>
       </w:r>
       <w:r>
         <w:t>P</w:t>
       </w:r>
       <w:r>
-        <w:t>seudo</w:t>
-      </w:r>
-      <w:r>
-        <w:t xml:space="preserve"> </w:t>
-      </w:r>
-      <w:r>
-        <w:t xml:space="preserve">Handler vérifiera alors que son pseudo est unique en le comparant au pseudo des autres utilisateurs connectés qu’il possède dans sa liste. </w:t>
-      </w:r>
-      <w:r>
-        <w:t>SI le pseudo est unique en fonction de la place dans le réseau l’application notifiera les utilisateurs locaux via broadcast et/ou le server de présence et fermera la page de choix du pseudo.</w:t>
+        <w:t>our ce</w:t>
+      </w:r>
+      <w:r>
+        <w:t>la,</w:t>
+      </w:r>
+      <w:r>
+        <w:t xml:space="preserve"> il accèdera à une page où il pourra entrer son nouveau pseudo. Le </w:t>
+      </w:r>
+      <w:r>
+        <w:t>P</w:t>
+      </w:r>
+      <w:r>
+        <w:t xml:space="preserve">seudoHandler vérifiera alors que son pseudo est unique en le comparant au pseudo des autres utilisateurs connectés qu’il possède dans sa liste. </w:t>
+      </w:r>
+      <w:r>
+        <w:t>S</w:t>
+      </w:r>
+      <w:r>
+        <w:t>i</w:t>
+      </w:r>
+      <w:r>
+        <w:t xml:space="preserve"> le pseudo est unique en fonction de la place dans le réseau l’application notifiera les utilisateurs locaux via broadcast et/ou le server de présence et fermera la page de choix du pseudo.</w:t>
       </w:r>
     </w:p>
     <w:p>
@@ -399,9 +1532,25 @@
           <w:noProof/>
         </w:rPr>
         <w:drawing>
-          <wp:inline distT="0" distB="0" distL="0" distR="0" wp14:anchorId="198BA138" wp14:editId="64E0D758">
-            <wp:extent cx="5760720" cy="3364865"/>
-            <wp:effectExtent l="0" t="0" r="0" b="6985"/>
+          <wp:anchor distT="0" distB="0" distL="114300" distR="114300" simplePos="0" relativeHeight="251660288" behindDoc="1" locked="0" layoutInCell="1" allowOverlap="1" wp14:anchorId="198BA138" wp14:editId="597C05CA">
+            <wp:simplePos x="0" y="0"/>
+            <wp:positionH relativeFrom="margin">
+              <wp:align>center</wp:align>
+            </wp:positionH>
+            <wp:positionV relativeFrom="paragraph">
+              <wp:posOffset>242038</wp:posOffset>
+            </wp:positionV>
+            <wp:extent cx="6625952" cy="3870251"/>
+            <wp:effectExtent l="0" t="0" r="3810" b="0"/>
+            <wp:wrapTight wrapText="bothSides">
+              <wp:wrapPolygon edited="0">
+                <wp:start x="0" y="0"/>
+                <wp:lineTo x="0" y="21479"/>
+                <wp:lineTo x="21550" y="21479"/>
+                <wp:lineTo x="21550" y="0"/>
+                <wp:lineTo x="0" y="0"/>
+              </wp:wrapPolygon>
+            </wp:wrapTight>
             <wp:docPr id="7" name="Image 7"/>
             <wp:cNvGraphicFramePr>
               <a:graphicFrameLocks xmlns:a="http://schemas.openxmlformats.org/drawingml/2006/main" noChangeAspect="1"/>
@@ -416,7 +1565,7 @@
                     </pic:cNvPicPr>
                   </pic:nvPicPr>
                   <pic:blipFill>
-                    <a:blip r:embed="rId8">
+                    <a:blip r:embed="rId14">
                       <a:extLst>
                         <a:ext uri="{28A0092B-C50C-407E-A947-70E740481C1C}">
                           <a14:useLocalDpi xmlns:a14="http://schemas.microsoft.com/office/drawing/2010/main" val="0"/>
@@ -431,7 +1580,7 @@
                   <pic:spPr bwMode="auto">
                     <a:xfrm>
                       <a:off x="0" y="0"/>
-                      <a:ext cx="5760720" cy="3364865"/>
+                      <a:ext cx="6625952" cy="3870251"/>
                     </a:xfrm>
                     <a:prstGeom prst="rect">
                       <a:avLst/>
@@ -444,7 +1593,13 @@
                 </pic:pic>
               </a:graphicData>
             </a:graphic>
-          </wp:inline>
+            <wp14:sizeRelH relativeFrom="margin">
+              <wp14:pctWidth>0</wp14:pctWidth>
+            </wp14:sizeRelH>
+            <wp14:sizeRelV relativeFrom="margin">
+              <wp14:pctHeight>0</wp14:pctHeight>
+            </wp14:sizeRelV>
+          </wp:anchor>
         </w:drawing>
       </w:r>
     </w:p>
@@ -469,44 +1624,106 @@
     <w:p>
       <w:pPr>
         <w:pStyle w:val="Titre2"/>
-      </w:pPr>
+        <w:numPr>
+          <w:ilvl w:val="0"/>
+          <w:numId w:val="2"/>
+        </w:numPr>
+      </w:pPr>
+      <w:bookmarkStart w:id="7" w:name="_Toc64216271"/>
       <w:r>
         <w:lastRenderedPageBreak/>
         <w:t>Démarrage d’un chat</w:t>
       </w:r>
-    </w:p>
-    <w:p>
-      <w:r>
-        <w:t xml:space="preserve">Afin de démarrer un chat l’utilisateur sélectionnera une des personnes connectées au sein d’une </w:t>
-      </w:r>
-      <w:proofErr w:type="spellStart"/>
-      <w:r>
-        <w:t>JSimpleList</w:t>
-      </w:r>
-      <w:proofErr w:type="spellEnd"/>
-      <w:r>
-        <w:t>. Une fois cette personne choisie il sera demandé à l’agent de créer un Chat Handler pour gérer l’échange de message.</w:t>
-      </w:r>
-    </w:p>
-    <w:p>
-      <w:r>
-        <w:t xml:space="preserve">Une fois le Chat Handler créé, celui créera via le Handler BDD une nouvelle conversation dans la base de </w:t>
+      <w:bookmarkEnd w:id="7"/>
+    </w:p>
+    <w:p>
+      <w:r>
+        <w:t>Afin de démarrer un chat</w:t>
+      </w:r>
+      <w:r>
+        <w:t>,</w:t>
+      </w:r>
+      <w:r>
+        <w:t xml:space="preserve"> l’utilisateur sélectionnera une des personnes connectées au sein d’une JSimpleList. Une fois cette personne choisie</w:t>
+      </w:r>
+      <w:r>
+        <w:t>,</w:t>
+      </w:r>
+      <w:r>
+        <w:t xml:space="preserve"> il sera demandé à l’agent de créer un Chat Handler pour gérer l’échange de message</w:t>
+      </w:r>
+      <w:r>
+        <w:t>s</w:t>
+      </w:r>
+      <w:r>
+        <w:t>.</w:t>
+      </w:r>
+      <w:r>
+        <w:br/>
+        <w:t xml:space="preserve"> </w:t>
+      </w:r>
+      <w:r>
+        <w:tab/>
+      </w:r>
+      <w:r>
+        <w:t>Une fois le Chat Handler créé, celui</w:t>
+      </w:r>
+      <w:r>
+        <w:t>-ci</w:t>
+      </w:r>
+      <w:r>
+        <w:t xml:space="preserve"> créera via le</w:t>
+      </w:r>
+      <w:r>
+        <w:t xml:space="preserve"> </w:t>
+      </w:r>
+      <w:r>
+        <w:t>Handle</w:t>
+      </w:r>
+      <w:r>
+        <w:t>r</w:t>
+      </w:r>
+      <w:r>
+        <w:t>BDD</w:t>
+      </w:r>
+      <w:r>
+        <w:t xml:space="preserve"> une nouvelle conversation dans la base de </w:t>
       </w:r>
       <w:r>
         <w:t>données</w:t>
       </w:r>
       <w:r>
-        <w:t xml:space="preserve"> avant de récupérer les anciens messages si une conversation existait déjà.</w:t>
-      </w:r>
-    </w:p>
-    <w:p>
-      <w:r>
-        <w:t>La page de communication sera ensuite affichée enfin que l’utilisateur puisse envoyer des messages.</w:t>
-      </w:r>
-    </w:p>
-    <w:p>
-      <w:r>
-        <w:t xml:space="preserve">L’agent demandera également au Network Handler de créer un Client Handler afin de se connecter au server TCP de la personne avec laquelle nous voulons </w:t>
+        <w:t xml:space="preserve"> avant de récupérer les anciens messages </w:t>
+      </w:r>
+      <w:r>
+        <w:t>des conversations passées avec cette personne.</w:t>
+      </w:r>
+      <w:r>
+        <w:br/>
+        <w:t xml:space="preserve"> </w:t>
+      </w:r>
+      <w:r>
+        <w:tab/>
+        <w:t>L</w:t>
+      </w:r>
+      <w:r>
+        <w:t xml:space="preserve">a page de communication sera ensuite affichée </w:t>
+      </w:r>
+      <w:r>
+        <w:t>a</w:t>
+      </w:r>
+      <w:r>
+        <w:t>fin que l’utilisateur puisse envoyer des messages.</w:t>
+      </w:r>
+      <w:r>
+        <w:br/>
+        <w:t xml:space="preserve"> </w:t>
+      </w:r>
+      <w:r>
+        <w:tab/>
+      </w:r>
+      <w:r>
+        <w:t xml:space="preserve">L’agent demandera également au NetworkHandler de créer un ClientHandler afin de se connecter au server TCP de la personne avec laquelle nous voulons </w:t>
       </w:r>
       <w:r>
         <w:t>communiquer</w:t>
@@ -521,9 +1738,25 @@
           <w:noProof/>
         </w:rPr>
         <w:drawing>
-          <wp:inline distT="0" distB="0" distL="0" distR="0" wp14:anchorId="7FFDC114" wp14:editId="56816F91">
-            <wp:extent cx="5760720" cy="3946525"/>
-            <wp:effectExtent l="0" t="0" r="0" b="0"/>
+          <wp:anchor distT="0" distB="0" distL="114300" distR="114300" simplePos="0" relativeHeight="251661312" behindDoc="1" locked="0" layoutInCell="1" allowOverlap="1" wp14:anchorId="7FFDC114" wp14:editId="36101A47">
+            <wp:simplePos x="0" y="0"/>
+            <wp:positionH relativeFrom="margin">
+              <wp:posOffset>-770890</wp:posOffset>
+            </wp:positionH>
+            <wp:positionV relativeFrom="paragraph">
+              <wp:posOffset>339090</wp:posOffset>
+            </wp:positionV>
+            <wp:extent cx="7328535" cy="5020310"/>
+            <wp:effectExtent l="0" t="0" r="5715" b="8890"/>
+            <wp:wrapTight wrapText="bothSides">
+              <wp:wrapPolygon edited="0">
+                <wp:start x="0" y="0"/>
+                <wp:lineTo x="0" y="21556"/>
+                <wp:lineTo x="21561" y="21556"/>
+                <wp:lineTo x="21561" y="0"/>
+                <wp:lineTo x="0" y="0"/>
+              </wp:wrapPolygon>
+            </wp:wrapTight>
             <wp:docPr id="13" name="Image 13"/>
             <wp:cNvGraphicFramePr>
               <a:graphicFrameLocks xmlns:a="http://schemas.openxmlformats.org/drawingml/2006/main" noChangeAspect="1"/>
@@ -538,7 +1771,7 @@
                     </pic:cNvPicPr>
                   </pic:nvPicPr>
                   <pic:blipFill>
-                    <a:blip r:embed="rId9" cstate="print">
+                    <a:blip r:embed="rId15" cstate="print">
                       <a:extLst>
                         <a:ext uri="{28A0092B-C50C-407E-A947-70E740481C1C}">
                           <a14:useLocalDpi xmlns:a14="http://schemas.microsoft.com/office/drawing/2010/main" val="0"/>
@@ -553,7 +1786,7 @@
                   <pic:spPr bwMode="auto">
                     <a:xfrm>
                       <a:off x="0" y="0"/>
-                      <a:ext cx="5760720" cy="3946525"/>
+                      <a:ext cx="7328535" cy="5020310"/>
                     </a:xfrm>
                     <a:prstGeom prst="rect">
                       <a:avLst/>
@@ -566,7 +1799,13 @@
                 </pic:pic>
               </a:graphicData>
             </a:graphic>
-          </wp:inline>
+            <wp14:sizeRelH relativeFrom="margin">
+              <wp14:pctWidth>0</wp14:pctWidth>
+            </wp14:sizeRelH>
+            <wp14:sizeRelV relativeFrom="margin">
+              <wp14:pctHeight>0</wp14:pctHeight>
+            </wp14:sizeRelV>
+          </wp:anchor>
         </w:drawing>
       </w:r>
     </w:p>
@@ -586,15 +1825,48 @@
     <w:p>
       <w:pPr>
         <w:pStyle w:val="Titre2"/>
-      </w:pPr>
+        <w:numPr>
+          <w:ilvl w:val="0"/>
+          <w:numId w:val="2"/>
+        </w:numPr>
+      </w:pPr>
+      <w:bookmarkStart w:id="8" w:name="_Toc64216272"/>
       <w:r>
         <w:lastRenderedPageBreak/>
         <w:t>Envoie message</w:t>
       </w:r>
-    </w:p>
-    <w:p>
-      <w:r>
-        <w:t xml:space="preserve">Lorsque l’utilisateur envoie un message un processus assez simple s’enclenche. Le message est créé par le Chat Handler grâce aux données rentrées par l’utilisateur dans l’interface de communication. Ce message est ensuite envoyé par le Chat Handler à son destinataire via le réseau puis enregistré dans la vase de donnée grâce au Handler BDD. Enfin l’interface de communication est mise à jour pour afficher le message envoyé. </w:t>
+      <w:bookmarkEnd w:id="8"/>
+    </w:p>
+    <w:p>
+      <w:pPr>
+        <w:ind w:firstLine="708"/>
+      </w:pPr>
+      <w:r>
+        <w:t xml:space="preserve">Lorsque l’utilisateur envoie un message un processus assez simple s’enclenche. Le message est créé par le ChatHandler grâce aux données rentrées par l’utilisateur dans l’interface de communication. Ce message est ensuite envoyé par le ChatHandler à son destinataire via le réseau puis enregistré dans la </w:t>
+      </w:r>
+      <w:r>
+        <w:t>b</w:t>
+      </w:r>
+      <w:r>
+        <w:t>ase de donnée</w:t>
+      </w:r>
+      <w:r>
+        <w:t>s</w:t>
+      </w:r>
+      <w:r>
+        <w:t xml:space="preserve"> grâce au </w:t>
+      </w:r>
+      <w:r>
+        <w:t>HandlerBDD</w:t>
+      </w:r>
+      <w:r>
+        <w:t>. Enfin</w:t>
+      </w:r>
+      <w:r>
+        <w:t>,</w:t>
+      </w:r>
+      <w:r>
+        <w:t xml:space="preserve"> l’interface de communication est mise à jour pour afficher le message envoyé. </w:t>
       </w:r>
     </w:p>
     <w:p>
@@ -603,9 +1875,25 @@
           <w:noProof/>
         </w:rPr>
         <w:drawing>
-          <wp:inline distT="0" distB="0" distL="0" distR="0" wp14:anchorId="597AD537" wp14:editId="65EF6396">
-            <wp:extent cx="5760720" cy="3959860"/>
-            <wp:effectExtent l="0" t="0" r="0" b="2540"/>
+          <wp:anchor distT="0" distB="0" distL="114300" distR="114300" simplePos="0" relativeHeight="251662336" behindDoc="1" locked="0" layoutInCell="1" allowOverlap="1" wp14:anchorId="597AD537" wp14:editId="2B5B7714">
+            <wp:simplePos x="0" y="0"/>
+            <wp:positionH relativeFrom="margin">
+              <wp:align>center</wp:align>
+            </wp:positionH>
+            <wp:positionV relativeFrom="paragraph">
+              <wp:posOffset>276046</wp:posOffset>
+            </wp:positionV>
+            <wp:extent cx="6099070" cy="4192438"/>
+            <wp:effectExtent l="0" t="0" r="0" b="0"/>
+            <wp:wrapTight wrapText="bothSides">
+              <wp:wrapPolygon edited="0">
+                <wp:start x="0" y="0"/>
+                <wp:lineTo x="0" y="21495"/>
+                <wp:lineTo x="21524" y="21495"/>
+                <wp:lineTo x="21524" y="0"/>
+                <wp:lineTo x="0" y="0"/>
+              </wp:wrapPolygon>
+            </wp:wrapTight>
             <wp:docPr id="12" name="Image 12"/>
             <wp:cNvGraphicFramePr>
               <a:graphicFrameLocks xmlns:a="http://schemas.openxmlformats.org/drawingml/2006/main" noChangeAspect="1"/>
@@ -620,7 +1908,7 @@
                     </pic:cNvPicPr>
                   </pic:nvPicPr>
                   <pic:blipFill>
-                    <a:blip r:embed="rId10">
+                    <a:blip r:embed="rId16">
                       <a:extLst>
                         <a:ext uri="{28A0092B-C50C-407E-A947-70E740481C1C}">
                           <a14:useLocalDpi xmlns:a14="http://schemas.microsoft.com/office/drawing/2010/main" val="0"/>
@@ -635,7 +1923,7 @@
                   <pic:spPr bwMode="auto">
                     <a:xfrm>
                       <a:off x="0" y="0"/>
-                      <a:ext cx="5760720" cy="3959860"/>
+                      <a:ext cx="6099070" cy="4192438"/>
                     </a:xfrm>
                     <a:prstGeom prst="rect">
                       <a:avLst/>
@@ -648,7 +1936,7 @@
                 </pic:pic>
               </a:graphicData>
             </a:graphic>
-          </wp:inline>
+          </wp:anchor>
         </w:drawing>
       </w:r>
     </w:p>
@@ -668,7 +1956,12 @@
     <w:p>
       <w:pPr>
         <w:pStyle w:val="Titre2"/>
-      </w:pPr>
+        <w:numPr>
+          <w:ilvl w:val="0"/>
+          <w:numId w:val="2"/>
+        </w:numPr>
+      </w:pPr>
+      <w:bookmarkStart w:id="9" w:name="_Toc64216273"/>
       <w:r>
         <w:lastRenderedPageBreak/>
         <w:t>Déconne</w:t>
@@ -679,24 +1972,72 @@
       <w:r>
         <w:t>ion</w:t>
       </w:r>
-    </w:p>
-    <w:p>
-      <w:r>
-        <w:t xml:space="preserve">Lorsque l’utilisateur décide de se déconnecter, une procédure d’arrêt de tous les chats encore en cours se mets en route. Les utilisateurs </w:t>
-      </w:r>
-      <w:r>
-        <w:t>sont donc prévenus de la fin du chat si nous étions encore en train de communiqué et toutes les connections réseaux avec les autres utilisateurs sont interrompus. En dernier un signal de broadcast sur le réseau local et/ou vers le server de présence est émis pour prévenir les autres utilisateurs de notre déconnexion.</w:t>
-      </w:r>
-    </w:p>
-    <w:p>
+      <w:bookmarkEnd w:id="9"/>
+    </w:p>
+    <w:p>
+      <w:pPr>
+        <w:ind w:firstLine="708"/>
+      </w:pPr>
+      <w:r>
+        <w:t xml:space="preserve">Lorsque l’utilisateur décide de se déconnecter, une procédure d’arrêt de tous les chats encore en cours se met en route. Les utilisateurs </w:t>
+      </w:r>
+      <w:r>
+        <w:t>sont donc prévenus de la fin du chat si nous étions encore en train de communiqué et toutes les connections réseaux avec les autres utilisateurs sont interrompus. En dernier</w:t>
+      </w:r>
+      <w:r>
+        <w:t>,</w:t>
+      </w:r>
+      <w:r>
+        <w:t xml:space="preserve"> un signal de broadcast sur le réseau local et/ou vers le server de présence est émis pour prévenir les autres utilisateurs de notre déconnexion.</w:t>
+      </w:r>
+    </w:p>
+    <w:p/>
+    <w:p>
+      <w:pPr>
+        <w:sectPr>
+          <w:footerReference w:type="default" r:id="rId17"/>
+          <w:pgSz w:w="11906" w:h="16838"/>
+          <w:pgMar w:top="1417" w:right="1417" w:bottom="1417" w:left="1417" w:header="708" w:footer="708" w:gutter="0"/>
+          <w:cols w:space="708"/>
+          <w:titlePg/>
+          <w:docGrid w:linePitch="360"/>
+        </w:sectPr>
+      </w:pPr>
+    </w:p>
+    <w:p>
+      <w:pPr>
+        <w:sectPr>
+          <w:pgSz w:w="16838" w:h="11906" w:orient="landscape"/>
+          <w:pgMar w:top="1417" w:right="1417" w:bottom="1417" w:left="1417" w:header="708" w:footer="708" w:gutter="0"/>
+          <w:cols w:space="708"/>
+          <w:docGrid w:linePitch="360"/>
+        </w:sectPr>
+      </w:pPr>
       <w:r>
         <w:rPr>
           <w:noProof/>
         </w:rPr>
+        <w:lastRenderedPageBreak/>
         <w:drawing>
-          <wp:inline distT="0" distB="0" distL="0" distR="0" wp14:anchorId="73EC06C5" wp14:editId="6EF105A2">
-            <wp:extent cx="5760720" cy="3237865"/>
-            <wp:effectExtent l="0" t="0" r="0" b="635"/>
+          <wp:anchor distT="0" distB="0" distL="114300" distR="114300" simplePos="0" relativeHeight="251666432" behindDoc="1" locked="0" layoutInCell="1" allowOverlap="1" wp14:anchorId="4355F225" wp14:editId="714BF65F">
+            <wp:simplePos x="0" y="0"/>
+            <wp:positionH relativeFrom="margin">
+              <wp:align>center</wp:align>
+            </wp:positionH>
+            <wp:positionV relativeFrom="paragraph">
+              <wp:posOffset>5715</wp:posOffset>
+            </wp:positionV>
+            <wp:extent cx="9177655" cy="5632450"/>
+            <wp:effectExtent l="0" t="0" r="4445" b="6350"/>
+            <wp:wrapTight wrapText="bothSides">
+              <wp:wrapPolygon edited="0">
+                <wp:start x="0" y="0"/>
+                <wp:lineTo x="0" y="21551"/>
+                <wp:lineTo x="21566" y="21551"/>
+                <wp:lineTo x="21566" y="0"/>
+                <wp:lineTo x="0" y="0"/>
+              </wp:wrapPolygon>
+            </wp:wrapTight>
             <wp:docPr id="9" name="Image 9"/>
             <wp:cNvGraphicFramePr>
               <a:graphicFrameLocks xmlns:a="http://schemas.openxmlformats.org/drawingml/2006/main" noChangeAspect="1"/>
@@ -711,7 +2052,7 @@
                     </pic:cNvPicPr>
                   </pic:nvPicPr>
                   <pic:blipFill>
-                    <a:blip r:embed="rId11" cstate="print">
+                    <a:blip r:embed="rId18" cstate="print">
                       <a:extLst>
                         <a:ext uri="{28A0092B-C50C-407E-A947-70E740481C1C}">
                           <a14:useLocalDpi xmlns:a14="http://schemas.microsoft.com/office/drawing/2010/main" val="0"/>
@@ -726,7 +2067,7 @@
                   <pic:spPr bwMode="auto">
                     <a:xfrm>
                       <a:off x="0" y="0"/>
-                      <a:ext cx="5760720" cy="3237865"/>
+                      <a:ext cx="9181623" cy="5635484"/>
                     </a:xfrm>
                     <a:prstGeom prst="rect">
                       <a:avLst/>
@@ -739,34 +2080,57 @@
                 </pic:pic>
               </a:graphicData>
             </a:graphic>
-          </wp:inline>
+            <wp14:sizeRelH relativeFrom="margin">
+              <wp14:pctWidth>0</wp14:pctWidth>
+            </wp14:sizeRelH>
+            <wp14:sizeRelV relativeFrom="margin">
+              <wp14:pctHeight>0</wp14:pctHeight>
+            </wp14:sizeRelV>
+          </wp:anchor>
         </w:drawing>
       </w:r>
     </w:p>
     <w:p>
-      <w:r>
-        <w:br w:type="page"/>
-      </w:r>
-    </w:p>
-    <w:p>
       <w:pPr>
         <w:pStyle w:val="Titre1"/>
-      </w:pPr>
-      <w:r>
-        <w:lastRenderedPageBreak/>
-        <w:t>Diagramme de classe</w:t>
-      </w:r>
-    </w:p>
-    <w:p>
+        <w:numPr>
+          <w:ilvl w:val="0"/>
+          <w:numId w:val="1"/>
+        </w:numPr>
+        <w:sectPr>
+          <w:pgSz w:w="16838" w:h="11906" w:orient="landscape"/>
+          <w:pgMar w:top="1417" w:right="1417" w:bottom="1417" w:left="1417" w:header="708" w:footer="708" w:gutter="0"/>
+          <w:cols w:space="708"/>
+          <w:docGrid w:linePitch="360"/>
+        </w:sectPr>
+      </w:pPr>
+      <w:bookmarkStart w:id="10" w:name="_Toc64216274"/>
       <w:r>
         <w:rPr>
           <w:noProof/>
         </w:rPr>
+        <w:lastRenderedPageBreak/>
         <w:drawing>
-          <wp:inline distT="0" distB="0" distL="0" distR="0" wp14:anchorId="059F3E95" wp14:editId="77C69FBF">
-            <wp:extent cx="6443345" cy="4470284"/>
-            <wp:effectExtent l="0" t="0" r="0" b="6985"/>
-            <wp:docPr id="15" name="Image 15"/>
+          <wp:anchor distT="0" distB="0" distL="114300" distR="114300" simplePos="0" relativeHeight="251667456" behindDoc="1" locked="0" layoutInCell="1" allowOverlap="1" wp14:anchorId="4B354F00" wp14:editId="39CE8FCD">
+            <wp:simplePos x="0" y="0"/>
+            <wp:positionH relativeFrom="margin">
+              <wp:align>left</wp:align>
+            </wp:positionH>
+            <wp:positionV relativeFrom="paragraph">
+              <wp:posOffset>347345</wp:posOffset>
+            </wp:positionV>
+            <wp:extent cx="8893810" cy="5408295"/>
+            <wp:effectExtent l="0" t="0" r="2540" b="1905"/>
+            <wp:wrapTight wrapText="bothSides">
+              <wp:wrapPolygon edited="0">
+                <wp:start x="0" y="0"/>
+                <wp:lineTo x="0" y="21532"/>
+                <wp:lineTo x="21560" y="21532"/>
+                <wp:lineTo x="21560" y="0"/>
+                <wp:lineTo x="0" y="0"/>
+              </wp:wrapPolygon>
+            </wp:wrapTight>
+            <wp:docPr id="2" name="Image 2"/>
             <wp:cNvGraphicFramePr>
               <a:graphicFrameLocks xmlns:a="http://schemas.openxmlformats.org/drawingml/2006/main" noChangeAspect="1"/>
             </wp:cNvGraphicFramePr>
@@ -774,44 +2138,128 @@
               <a:graphicData uri="http://schemas.openxmlformats.org/drawingml/2006/picture">
                 <pic:pic xmlns:pic="http://schemas.openxmlformats.org/drawingml/2006/picture">
                   <pic:nvPicPr>
-                    <pic:cNvPr id="0" name="Picture 27"/>
-                    <pic:cNvPicPr>
-                      <a:picLocks noChangeAspect="1" noChangeArrowheads="1"/>
-                    </pic:cNvPicPr>
+                    <pic:cNvPr id="2" name="Image 2"/>
+                    <pic:cNvPicPr/>
                   </pic:nvPicPr>
                   <pic:blipFill>
-                    <a:blip r:embed="rId12" cstate="print">
+                    <a:blip r:embed="rId19">
                       <a:extLst>
                         <a:ext uri="{28A0092B-C50C-407E-A947-70E740481C1C}">
                           <a14:useLocalDpi xmlns:a14="http://schemas.microsoft.com/office/drawing/2010/main" val="0"/>
                         </a:ext>
                       </a:extLst>
                     </a:blip>
-                    <a:srcRect/>
                     <a:stretch>
                       <a:fillRect/>
                     </a:stretch>
                   </pic:blipFill>
-                  <pic:spPr bwMode="auto">
+                  <pic:spPr>
                     <a:xfrm>
                       <a:off x="0" y="0"/>
-                      <a:ext cx="6446531" cy="4472494"/>
+                      <a:ext cx="8893810" cy="5408295"/>
                     </a:xfrm>
                     <a:prstGeom prst="rect">
                       <a:avLst/>
                     </a:prstGeom>
-                    <a:noFill/>
-                    <a:ln>
-                      <a:noFill/>
-                    </a:ln>
                   </pic:spPr>
                 </pic:pic>
               </a:graphicData>
             </a:graphic>
-          </wp:inline>
+            <wp14:sizeRelH relativeFrom="margin">
+              <wp14:pctWidth>0</wp14:pctWidth>
+            </wp14:sizeRelH>
+            <wp14:sizeRelV relativeFrom="margin">
+              <wp14:pctHeight>0</wp14:pctHeight>
+            </wp14:sizeRelV>
+          </wp:anchor>
         </w:drawing>
       </w:r>
-    </w:p>
+      <w:r>
+        <w:t>Diagramme de class</w:t>
+      </w:r>
+      <w:r>
+        <w:t>e</w:t>
+      </w:r>
+      <w:bookmarkEnd w:id="10"/>
+    </w:p>
+    <w:p>
+      <w:pPr>
+        <w:pStyle w:val="Titre1"/>
+        <w:numPr>
+          <w:ilvl w:val="0"/>
+          <w:numId w:val="1"/>
+        </w:numPr>
+      </w:pPr>
+      <w:r>
+        <w:lastRenderedPageBreak/>
+        <w:t>Diagramme base de données</w:t>
+      </w:r>
+    </w:p>
+    <w:p>
+      <w:r>
+        <w:rPr>
+          <w:noProof/>
+        </w:rPr>
+        <w:drawing>
+          <wp:anchor distT="0" distB="0" distL="114300" distR="114300" simplePos="0" relativeHeight="251668480" behindDoc="1" locked="0" layoutInCell="1" allowOverlap="1" wp14:anchorId="643456A7" wp14:editId="430073D8">
+            <wp:simplePos x="0" y="0"/>
+            <wp:positionH relativeFrom="margin">
+              <wp:posOffset>77566</wp:posOffset>
+            </wp:positionH>
+            <wp:positionV relativeFrom="paragraph">
+              <wp:posOffset>447304</wp:posOffset>
+            </wp:positionV>
+            <wp:extent cx="5724525" cy="2343150"/>
+            <wp:effectExtent l="0" t="0" r="9525" b="0"/>
+            <wp:wrapTight wrapText="bothSides">
+              <wp:wrapPolygon edited="0">
+                <wp:start x="0" y="0"/>
+                <wp:lineTo x="0" y="21424"/>
+                <wp:lineTo x="21564" y="21424"/>
+                <wp:lineTo x="21564" y="0"/>
+                <wp:lineTo x="0" y="0"/>
+              </wp:wrapPolygon>
+            </wp:wrapTight>
+            <wp:docPr id="6" name="Image 6"/>
+            <wp:cNvGraphicFramePr>
+              <a:graphicFrameLocks xmlns:a="http://schemas.openxmlformats.org/drawingml/2006/main" noChangeAspect="1"/>
+            </wp:cNvGraphicFramePr>
+            <a:graphic xmlns:a="http://schemas.openxmlformats.org/drawingml/2006/main">
+              <a:graphicData uri="http://schemas.openxmlformats.org/drawingml/2006/picture">
+                <pic:pic xmlns:pic="http://schemas.openxmlformats.org/drawingml/2006/picture">
+                  <pic:nvPicPr>
+                    <pic:cNvPr id="6" name="Image 6"/>
+                    <pic:cNvPicPr/>
+                  </pic:nvPicPr>
+                  <pic:blipFill>
+                    <a:blip r:embed="rId20">
+                      <a:extLst>
+                        <a:ext uri="{28A0092B-C50C-407E-A947-70E740481C1C}">
+                          <a14:useLocalDpi xmlns:a14="http://schemas.microsoft.com/office/drawing/2010/main" val="0"/>
+                        </a:ext>
+                      </a:extLst>
+                    </a:blip>
+                    <a:stretch>
+                      <a:fillRect/>
+                    </a:stretch>
+                  </pic:blipFill>
+                  <pic:spPr>
+                    <a:xfrm>
+                      <a:off x="0" y="0"/>
+                      <a:ext cx="5724525" cy="2343150"/>
+                    </a:xfrm>
+                    <a:prstGeom prst="rect">
+                      <a:avLst/>
+                    </a:prstGeom>
+                  </pic:spPr>
+                </pic:pic>
+              </a:graphicData>
+            </a:graphic>
+          </wp:anchor>
+        </w:drawing>
+      </w:r>
+    </w:p>
+    <w:p/>
     <w:sectPr>
       <w:pgSz w:w="11906" w:h="16838"/>
       <w:pgMar w:top="1417" w:right="1417" w:bottom="1417" w:left="1417" w:header="708" w:footer="708" w:gutter="0"/>
@@ -820,6 +2268,313 @@
     </w:sectPr>
   </w:body>
 </w:document>
+</file>
+
+<file path=word/endnotes.xml><?xml version="1.0" encoding="utf-8"?>
+<w:endnotes xmlns:wpc="http://schemas.microsoft.com/office/word/2010/wordprocessingCanvas" xmlns:cx="http://schemas.microsoft.com/office/drawing/2014/chartex" xmlns:cx1="http://schemas.microsoft.com/office/drawing/2015/9/8/chartex" xmlns:cx2="http://schemas.microsoft.com/office/drawing/2015/10/21/chartex" xmlns:cx3="http://schemas.microsoft.com/office/drawing/2016/5/9/chartex" xmlns:cx4="http://schemas.microsoft.com/office/drawing/2016/5/10/chartex" xmlns:cx5="http://schemas.microsoft.com/office/drawing/2016/5/11/chartex" xmlns:cx6="http://schemas.microsoft.com/office/drawing/2016/5/12/chartex" xmlns:cx7="http://schemas.microsoft.com/office/drawing/2016/5/13/chartex" xmlns:cx8="http://schemas.microsoft.com/office/drawing/2016/5/14/chartex" xmlns:mc="http://schemas.openxmlformats.org/markup-compatibility/2006" xmlns:aink="http://schemas.microsoft.com/office/drawing/2016/ink" xmlns:am3d="http://schemas.microsoft.com/office/drawing/2017/model3d" xmlns:o="urn:schemas-microsoft-com:office:office" xmlns:r="http://schemas.openxmlformats.org/officeDocument/2006/relationships" xmlns:m="http://schemas.openxmlformats.org/officeDocument/2006/math" xmlns:v="urn:schemas-microsoft-com:vml" xmlns:wp14="http://schemas.microsoft.com/office/word/2010/wordprocessingDrawing" xmlns:wp="http://schemas.openxmlformats.org/drawingml/2006/wordprocessingDrawing" xmlns:w10="urn:schemas-microsoft-com:office:word" xmlns:w="http://schemas.openxmlformats.org/wordprocessingml/2006/main" xmlns:w14="http://schemas.microsoft.com/office/word/2010/wordml" xmlns:w15="http://schemas.microsoft.com/office/word/2012/wordml" xmlns:w16cex="http://schemas.microsoft.com/office/word/2018/wordml/cex" xmlns:w16cid="http://schemas.microsoft.com/office/word/2016/wordml/cid" xmlns:w16="http://schemas.microsoft.com/office/word/2018/wordml" xmlns:w16se="http://schemas.microsoft.com/office/word/2015/wordml/symex" xmlns:wpg="http://schemas.microsoft.com/office/word/2010/wordprocessingGroup" xmlns:wpi="http://schemas.microsoft.com/office/word/2010/wordprocessingInk" xmlns:wne="http://schemas.microsoft.com/office/word/2006/wordml" xmlns:wps="http://schemas.microsoft.com/office/word/2010/wordprocessingShape" mc:Ignorable="w14 w15 w16se w16cid w16 w16cex wp14">
+  <w:endnote w:type="separator" w:id="-1">
+    <w:p>
+      <w:pPr>
+        <w:spacing w:after="0" w:line="240" w:lineRule="auto"/>
+      </w:pPr>
+      <w:r>
+        <w:separator/>
+      </w:r>
+    </w:p>
+  </w:endnote>
+  <w:endnote w:type="continuationSeparator" w:id="0">
+    <w:p>
+      <w:pPr>
+        <w:spacing w:after="0" w:line="240" w:lineRule="auto"/>
+      </w:pPr>
+      <w:r>
+        <w:continuationSeparator/>
+      </w:r>
+    </w:p>
+  </w:endnote>
+</w:endnotes>
+</file>
+
+<file path=word/footer1.xml><?xml version="1.0" encoding="utf-8"?>
+<w:ftr xmlns:wpc="http://schemas.microsoft.com/office/word/2010/wordprocessingCanvas" xmlns:cx="http://schemas.microsoft.com/office/drawing/2014/chartex" xmlns:cx1="http://schemas.microsoft.com/office/drawing/2015/9/8/chartex" xmlns:cx2="http://schemas.microsoft.com/office/drawing/2015/10/21/chartex" xmlns:cx3="http://schemas.microsoft.com/office/drawing/2016/5/9/chartex" xmlns:cx4="http://schemas.microsoft.com/office/drawing/2016/5/10/chartex" xmlns:cx5="http://schemas.microsoft.com/office/drawing/2016/5/11/chartex" xmlns:cx6="http://schemas.microsoft.com/office/drawing/2016/5/12/chartex" xmlns:cx7="http://schemas.microsoft.com/office/drawing/2016/5/13/chartex" xmlns:cx8="http://schemas.microsoft.com/office/drawing/2016/5/14/chartex" xmlns:mc="http://schemas.openxmlformats.org/markup-compatibility/2006" xmlns:aink="http://schemas.microsoft.com/office/drawing/2016/ink" xmlns:am3d="http://schemas.microsoft.com/office/drawing/2017/model3d" xmlns:o="urn:schemas-microsoft-com:office:office" xmlns:r="http://schemas.openxmlformats.org/officeDocument/2006/relationships" xmlns:m="http://schemas.openxmlformats.org/officeDocument/2006/math" xmlns:v="urn:schemas-microsoft-com:vml" xmlns:wp14="http://schemas.microsoft.com/office/word/2010/wordprocessingDrawing" xmlns:wp="http://schemas.openxmlformats.org/drawingml/2006/wordprocessingDrawing" xmlns:w10="urn:schemas-microsoft-com:office:word" xmlns:w="http://schemas.openxmlformats.org/wordprocessingml/2006/main" xmlns:w14="http://schemas.microsoft.com/office/word/2010/wordml" xmlns:w15="http://schemas.microsoft.com/office/word/2012/wordml" xmlns:w16cex="http://schemas.microsoft.com/office/word/2018/wordml/cex" xmlns:w16cid="http://schemas.microsoft.com/office/word/2016/wordml/cid" xmlns:w16="http://schemas.microsoft.com/office/word/2018/wordml" xmlns:w16se="http://schemas.microsoft.com/office/word/2015/wordml/symex" xmlns:wpg="http://schemas.microsoft.com/office/word/2010/wordprocessingGroup" xmlns:wpi="http://schemas.microsoft.com/office/word/2010/wordprocessingInk" xmlns:wne="http://schemas.microsoft.com/office/word/2006/wordml" xmlns:wps="http://schemas.microsoft.com/office/word/2010/wordprocessingShape" mc:Ignorable="w14 w15 w16se w16cid w16 w16cex wp14">
+  <w:sdt>
+    <w:sdtPr>
+      <w:id w:val="-613287272"/>
+      <w:docPartObj>
+        <w:docPartGallery w:val="Page Numbers (Bottom of Page)"/>
+        <w:docPartUnique/>
+      </w:docPartObj>
+    </w:sdtPr>
+    <w:sdtContent>
+      <w:p>
+        <w:pPr>
+          <w:pStyle w:val="Pieddepage"/>
+        </w:pPr>
+      </w:p>
+    </w:sdtContent>
+  </w:sdt>
+  <w:p>
+    <w:pPr>
+      <w:pStyle w:val="Pieddepage"/>
+    </w:pPr>
+  </w:p>
+</w:ftr>
+</file>
+
+<file path=word/footer2.xml><?xml version="1.0" encoding="utf-8"?>
+<w:ftr xmlns:wpc="http://schemas.microsoft.com/office/word/2010/wordprocessingCanvas" xmlns:cx="http://schemas.microsoft.com/office/drawing/2014/chartex" xmlns:cx1="http://schemas.microsoft.com/office/drawing/2015/9/8/chartex" xmlns:cx2="http://schemas.microsoft.com/office/drawing/2015/10/21/chartex" xmlns:cx3="http://schemas.microsoft.com/office/drawing/2016/5/9/chartex" xmlns:cx4="http://schemas.microsoft.com/office/drawing/2016/5/10/chartex" xmlns:cx5="http://schemas.microsoft.com/office/drawing/2016/5/11/chartex" xmlns:cx6="http://schemas.microsoft.com/office/drawing/2016/5/12/chartex" xmlns:cx7="http://schemas.microsoft.com/office/drawing/2016/5/13/chartex" xmlns:cx8="http://schemas.microsoft.com/office/drawing/2016/5/14/chartex" xmlns:mc="http://schemas.openxmlformats.org/markup-compatibility/2006" xmlns:aink="http://schemas.microsoft.com/office/drawing/2016/ink" xmlns:am3d="http://schemas.microsoft.com/office/drawing/2017/model3d" xmlns:o="urn:schemas-microsoft-com:office:office" xmlns:r="http://schemas.openxmlformats.org/officeDocument/2006/relationships" xmlns:m="http://schemas.openxmlformats.org/officeDocument/2006/math" xmlns:v="urn:schemas-microsoft-com:vml" xmlns:wp14="http://schemas.microsoft.com/office/word/2010/wordprocessingDrawing" xmlns:wp="http://schemas.openxmlformats.org/drawingml/2006/wordprocessingDrawing" xmlns:w10="urn:schemas-microsoft-com:office:word" xmlns:w="http://schemas.openxmlformats.org/wordprocessingml/2006/main" xmlns:w14="http://schemas.microsoft.com/office/word/2010/wordml" xmlns:w15="http://schemas.microsoft.com/office/word/2012/wordml" xmlns:w16cex="http://schemas.microsoft.com/office/word/2018/wordml/cex" xmlns:w16cid="http://schemas.microsoft.com/office/word/2016/wordml/cid" xmlns:w16="http://schemas.microsoft.com/office/word/2018/wordml" xmlns:w16se="http://schemas.microsoft.com/office/word/2015/wordml/symex" xmlns:wpg="http://schemas.microsoft.com/office/word/2010/wordprocessingGroup" xmlns:wpi="http://schemas.microsoft.com/office/word/2010/wordprocessingInk" xmlns:wne="http://schemas.microsoft.com/office/word/2006/wordml" xmlns:wps="http://schemas.microsoft.com/office/word/2010/wordprocessingShape" mc:Ignorable="w14 w15 w16se w16cid w16 w16cex wp14">
+  <w:p>
+    <w:pPr>
+      <w:pStyle w:val="Pieddepage"/>
+    </w:pPr>
+    <w:r>
+      <w:t>1</w:t>
+    </w:r>
+  </w:p>
+</w:ftr>
+</file>
+
+<file path=word/footer3.xml><?xml version="1.0" encoding="utf-8"?>
+<w:ftr xmlns:wpc="http://schemas.microsoft.com/office/word/2010/wordprocessingCanvas" xmlns:cx="http://schemas.microsoft.com/office/drawing/2014/chartex" xmlns:cx1="http://schemas.microsoft.com/office/drawing/2015/9/8/chartex" xmlns:cx2="http://schemas.microsoft.com/office/drawing/2015/10/21/chartex" xmlns:cx3="http://schemas.microsoft.com/office/drawing/2016/5/9/chartex" xmlns:cx4="http://schemas.microsoft.com/office/drawing/2016/5/10/chartex" xmlns:cx5="http://schemas.microsoft.com/office/drawing/2016/5/11/chartex" xmlns:cx6="http://schemas.microsoft.com/office/drawing/2016/5/12/chartex" xmlns:cx7="http://schemas.microsoft.com/office/drawing/2016/5/13/chartex" xmlns:cx8="http://schemas.microsoft.com/office/drawing/2016/5/14/chartex" xmlns:mc="http://schemas.openxmlformats.org/markup-compatibility/2006" xmlns:aink="http://schemas.microsoft.com/office/drawing/2016/ink" xmlns:am3d="http://schemas.microsoft.com/office/drawing/2017/model3d" xmlns:o="urn:schemas-microsoft-com:office:office" xmlns:r="http://schemas.openxmlformats.org/officeDocument/2006/relationships" xmlns:m="http://schemas.openxmlformats.org/officeDocument/2006/math" xmlns:v="urn:schemas-microsoft-com:vml" xmlns:wp14="http://schemas.microsoft.com/office/word/2010/wordprocessingDrawing" xmlns:wp="http://schemas.openxmlformats.org/drawingml/2006/wordprocessingDrawing" xmlns:w10="urn:schemas-microsoft-com:office:word" xmlns:w="http://schemas.openxmlformats.org/wordprocessingml/2006/main" xmlns:w14="http://schemas.microsoft.com/office/word/2010/wordml" xmlns:w15="http://schemas.microsoft.com/office/word/2012/wordml" xmlns:w16cex="http://schemas.microsoft.com/office/word/2018/wordml/cex" xmlns:w16cid="http://schemas.microsoft.com/office/word/2016/wordml/cid" xmlns:w16="http://schemas.microsoft.com/office/word/2018/wordml" xmlns:w16se="http://schemas.microsoft.com/office/word/2015/wordml/symex" xmlns:wpg="http://schemas.microsoft.com/office/word/2010/wordprocessingGroup" xmlns:wpi="http://schemas.microsoft.com/office/word/2010/wordprocessingInk" xmlns:wne="http://schemas.microsoft.com/office/word/2006/wordml" xmlns:wps="http://schemas.microsoft.com/office/word/2010/wordprocessingShape" mc:Ignorable="w14 w15 w16se w16cid w16 w16cex wp14">
+  <w:sdt>
+    <w:sdtPr>
+      <w:id w:val="-559011722"/>
+      <w:docPartObj>
+        <w:docPartGallery w:val="Page Numbers (Bottom of Page)"/>
+        <w:docPartUnique/>
+      </w:docPartObj>
+    </w:sdtPr>
+    <w:sdtContent>
+      <w:p>
+        <w:pPr>
+          <w:pStyle w:val="Pieddepage"/>
+        </w:pPr>
+        <w:r>
+          <w:t>3</w:t>
+        </w:r>
+      </w:p>
+    </w:sdtContent>
+  </w:sdt>
+  <w:p>
+    <w:pPr>
+      <w:pStyle w:val="Pieddepage"/>
+    </w:pPr>
+  </w:p>
+</w:ftr>
+</file>
+
+<file path=word/footnotes.xml><?xml version="1.0" encoding="utf-8"?>
+<w:footnotes xmlns:wpc="http://schemas.microsoft.com/office/word/2010/wordprocessingCanvas" xmlns:cx="http://schemas.microsoft.com/office/drawing/2014/chartex" xmlns:cx1="http://schemas.microsoft.com/office/drawing/2015/9/8/chartex" xmlns:cx2="http://schemas.microsoft.com/office/drawing/2015/10/21/chartex" xmlns:cx3="http://schemas.microsoft.com/office/drawing/2016/5/9/chartex" xmlns:cx4="http://schemas.microsoft.com/office/drawing/2016/5/10/chartex" xmlns:cx5="http://schemas.microsoft.com/office/drawing/2016/5/11/chartex" xmlns:cx6="http://schemas.microsoft.com/office/drawing/2016/5/12/chartex" xmlns:cx7="http://schemas.microsoft.com/office/drawing/2016/5/13/chartex" xmlns:cx8="http://schemas.microsoft.com/office/drawing/2016/5/14/chartex" xmlns:mc="http://schemas.openxmlformats.org/markup-compatibility/2006" xmlns:aink="http://schemas.microsoft.com/office/drawing/2016/ink" xmlns:am3d="http://schemas.microsoft.com/office/drawing/2017/model3d" xmlns:o="urn:schemas-microsoft-com:office:office" xmlns:r="http://schemas.openxmlformats.org/officeDocument/2006/relationships" xmlns:m="http://schemas.openxmlformats.org/officeDocument/2006/math" xmlns:v="urn:schemas-microsoft-com:vml" xmlns:wp14="http://schemas.microsoft.com/office/word/2010/wordprocessingDrawing" xmlns:wp="http://schemas.openxmlformats.org/drawingml/2006/wordprocessingDrawing" xmlns:w10="urn:schemas-microsoft-com:office:word" xmlns:w="http://schemas.openxmlformats.org/wordprocessingml/2006/main" xmlns:w14="http://schemas.microsoft.com/office/word/2010/wordml" xmlns:w15="http://schemas.microsoft.com/office/word/2012/wordml" xmlns:w16cex="http://schemas.microsoft.com/office/word/2018/wordml/cex" xmlns:w16cid="http://schemas.microsoft.com/office/word/2016/wordml/cid" xmlns:w16="http://schemas.microsoft.com/office/word/2018/wordml" xmlns:w16se="http://schemas.microsoft.com/office/word/2015/wordml/symex" xmlns:wpg="http://schemas.microsoft.com/office/word/2010/wordprocessingGroup" xmlns:wpi="http://schemas.microsoft.com/office/word/2010/wordprocessingInk" xmlns:wne="http://schemas.microsoft.com/office/word/2006/wordml" xmlns:wps="http://schemas.microsoft.com/office/word/2010/wordprocessingShape" mc:Ignorable="w14 w15 w16se w16cid w16 w16cex wp14">
+  <w:footnote w:type="separator" w:id="-1">
+    <w:p>
+      <w:pPr>
+        <w:spacing w:after="0" w:line="240" w:lineRule="auto"/>
+      </w:pPr>
+      <w:r>
+        <w:separator/>
+      </w:r>
+    </w:p>
+  </w:footnote>
+  <w:footnote w:type="continuationSeparator" w:id="0">
+    <w:p>
+      <w:pPr>
+        <w:spacing w:after="0" w:line="240" w:lineRule="auto"/>
+      </w:pPr>
+      <w:r>
+        <w:continuationSeparator/>
+      </w:r>
+    </w:p>
+  </w:footnote>
+</w:footnotes>
+</file>
+
+<file path=word/numbering.xml><?xml version="1.0" encoding="utf-8"?>
+<w:numbering xmlns:wpc="http://schemas.microsoft.com/office/word/2010/wordprocessingCanvas" xmlns:cx="http://schemas.microsoft.com/office/drawing/2014/chartex" xmlns:cx1="http://schemas.microsoft.com/office/drawing/2015/9/8/chartex" xmlns:cx2="http://schemas.microsoft.com/office/drawing/2015/10/21/chartex" xmlns:cx3="http://schemas.microsoft.com/office/drawing/2016/5/9/chartex" xmlns:cx4="http://schemas.microsoft.com/office/drawing/2016/5/10/chartex" xmlns:cx5="http://schemas.microsoft.com/office/drawing/2016/5/11/chartex" xmlns:cx6="http://schemas.microsoft.com/office/drawing/2016/5/12/chartex" xmlns:cx7="http://schemas.microsoft.com/office/drawing/2016/5/13/chartex" xmlns:cx8="http://schemas.microsoft.com/office/drawing/2016/5/14/chartex" xmlns:mc="http://schemas.openxmlformats.org/markup-compatibility/2006" xmlns:aink="http://schemas.microsoft.com/office/drawing/2016/ink" xmlns:am3d="http://schemas.microsoft.com/office/drawing/2017/model3d" xmlns:o="urn:schemas-microsoft-com:office:office" xmlns:r="http://schemas.openxmlformats.org/officeDocument/2006/relationships" xmlns:m="http://schemas.openxmlformats.org/officeDocument/2006/math" xmlns:v="urn:schemas-microsoft-com:vml" xmlns:wp14="http://schemas.microsoft.com/office/word/2010/wordprocessingDrawing" xmlns:wp="http://schemas.openxmlformats.org/drawingml/2006/wordprocessingDrawing" xmlns:w10="urn:schemas-microsoft-com:office:word" xmlns:w="http://schemas.openxmlformats.org/wordprocessingml/2006/main" xmlns:w14="http://schemas.microsoft.com/office/word/2010/wordml" xmlns:w15="http://schemas.microsoft.com/office/word/2012/wordml" xmlns:w16cex="http://schemas.microsoft.com/office/word/2018/wordml/cex" xmlns:w16cid="http://schemas.microsoft.com/office/word/2016/wordml/cid" xmlns:w16="http://schemas.microsoft.com/office/word/2018/wordml" xmlns:w16se="http://schemas.microsoft.com/office/word/2015/wordml/symex" xmlns:wpg="http://schemas.microsoft.com/office/word/2010/wordprocessingGroup" xmlns:wpi="http://schemas.microsoft.com/office/word/2010/wordprocessingInk" xmlns:wne="http://schemas.microsoft.com/office/word/2006/wordml" xmlns:wps="http://schemas.microsoft.com/office/word/2010/wordprocessingShape" mc:Ignorable="w14 w15 w16se w16cid w16 w16cex wp14">
+  <w:abstractNum w:abstractNumId="0" w15:restartNumberingAfterBreak="0">
+    <w:nsid w:val="29E9135A"/>
+    <w:multiLevelType w:val="hybridMultilevel"/>
+    <w:tmpl w:val="B4D4A57A"/>
+    <w:lvl w:ilvl="0" w:tplc="040C0011">
+      <w:start w:val="1"/>
+      <w:numFmt w:val="decimal"/>
+      <w:lvlText w:val="%1)"/>
+      <w:lvlJc w:val="left"/>
+      <w:pPr>
+        <w:ind w:left="720" w:hanging="360"/>
+      </w:pPr>
+      <w:rPr>
+        <w:rFonts w:hint="default"/>
+      </w:rPr>
+    </w:lvl>
+    <w:lvl w:ilvl="1" w:tplc="040C0019" w:tentative="1">
+      <w:start w:val="1"/>
+      <w:numFmt w:val="lowerLetter"/>
+      <w:lvlText w:val="%2."/>
+      <w:lvlJc w:val="left"/>
+      <w:pPr>
+        <w:ind w:left="1440" w:hanging="360"/>
+      </w:pPr>
+    </w:lvl>
+    <w:lvl w:ilvl="2" w:tplc="040C001B" w:tentative="1">
+      <w:start w:val="1"/>
+      <w:numFmt w:val="lowerRoman"/>
+      <w:lvlText w:val="%3."/>
+      <w:lvlJc w:val="right"/>
+      <w:pPr>
+        <w:ind w:left="2160" w:hanging="180"/>
+      </w:pPr>
+    </w:lvl>
+    <w:lvl w:ilvl="3" w:tplc="040C000F" w:tentative="1">
+      <w:start w:val="1"/>
+      <w:numFmt w:val="decimal"/>
+      <w:lvlText w:val="%4."/>
+      <w:lvlJc w:val="left"/>
+      <w:pPr>
+        <w:ind w:left="2880" w:hanging="360"/>
+      </w:pPr>
+    </w:lvl>
+    <w:lvl w:ilvl="4" w:tplc="040C0019" w:tentative="1">
+      <w:start w:val="1"/>
+      <w:numFmt w:val="lowerLetter"/>
+      <w:lvlText w:val="%5."/>
+      <w:lvlJc w:val="left"/>
+      <w:pPr>
+        <w:ind w:left="3600" w:hanging="360"/>
+      </w:pPr>
+    </w:lvl>
+    <w:lvl w:ilvl="5" w:tplc="040C001B" w:tentative="1">
+      <w:start w:val="1"/>
+      <w:numFmt w:val="lowerRoman"/>
+      <w:lvlText w:val="%6."/>
+      <w:lvlJc w:val="right"/>
+      <w:pPr>
+        <w:ind w:left="4320" w:hanging="180"/>
+      </w:pPr>
+    </w:lvl>
+    <w:lvl w:ilvl="6" w:tplc="040C000F" w:tentative="1">
+      <w:start w:val="1"/>
+      <w:numFmt w:val="decimal"/>
+      <w:lvlText w:val="%7."/>
+      <w:lvlJc w:val="left"/>
+      <w:pPr>
+        <w:ind w:left="5040" w:hanging="360"/>
+      </w:pPr>
+    </w:lvl>
+    <w:lvl w:ilvl="7" w:tplc="040C0019" w:tentative="1">
+      <w:start w:val="1"/>
+      <w:numFmt w:val="lowerLetter"/>
+      <w:lvlText w:val="%8."/>
+      <w:lvlJc w:val="left"/>
+      <w:pPr>
+        <w:ind w:left="5760" w:hanging="360"/>
+      </w:pPr>
+    </w:lvl>
+    <w:lvl w:ilvl="8" w:tplc="040C001B" w:tentative="1">
+      <w:start w:val="1"/>
+      <w:numFmt w:val="lowerRoman"/>
+      <w:lvlText w:val="%9."/>
+      <w:lvlJc w:val="right"/>
+      <w:pPr>
+        <w:ind w:left="6480" w:hanging="180"/>
+      </w:pPr>
+    </w:lvl>
+  </w:abstractNum>
+  <w:abstractNum w:abstractNumId="1" w15:restartNumberingAfterBreak="0">
+    <w:nsid w:val="507275E2"/>
+    <w:multiLevelType w:val="hybridMultilevel"/>
+    <w:tmpl w:val="F9806C6E"/>
+    <w:lvl w:ilvl="0" w:tplc="31D04F8A">
+      <w:start w:val="1"/>
+      <w:numFmt w:val="lowerLetter"/>
+      <w:lvlText w:val="%1-"/>
+      <w:lvlJc w:val="left"/>
+      <w:pPr>
+        <w:ind w:left="720" w:hanging="360"/>
+      </w:pPr>
+      <w:rPr>
+        <w:rFonts w:hint="default"/>
+      </w:rPr>
+    </w:lvl>
+    <w:lvl w:ilvl="1" w:tplc="040C0019" w:tentative="1">
+      <w:start w:val="1"/>
+      <w:numFmt w:val="lowerLetter"/>
+      <w:lvlText w:val="%2."/>
+      <w:lvlJc w:val="left"/>
+      <w:pPr>
+        <w:ind w:left="1440" w:hanging="360"/>
+      </w:pPr>
+    </w:lvl>
+    <w:lvl w:ilvl="2" w:tplc="040C001B" w:tentative="1">
+      <w:start w:val="1"/>
+      <w:numFmt w:val="lowerRoman"/>
+      <w:lvlText w:val="%3."/>
+      <w:lvlJc w:val="right"/>
+      <w:pPr>
+        <w:ind w:left="2160" w:hanging="180"/>
+      </w:pPr>
+    </w:lvl>
+    <w:lvl w:ilvl="3" w:tplc="040C000F" w:tentative="1">
+      <w:start w:val="1"/>
+      <w:numFmt w:val="decimal"/>
+      <w:lvlText w:val="%4."/>
+      <w:lvlJc w:val="left"/>
+      <w:pPr>
+        <w:ind w:left="2880" w:hanging="360"/>
+      </w:pPr>
+    </w:lvl>
+    <w:lvl w:ilvl="4" w:tplc="040C0019" w:tentative="1">
+      <w:start w:val="1"/>
+      <w:numFmt w:val="lowerLetter"/>
+      <w:lvlText w:val="%5."/>
+      <w:lvlJc w:val="left"/>
+      <w:pPr>
+        <w:ind w:left="3600" w:hanging="360"/>
+      </w:pPr>
+    </w:lvl>
+    <w:lvl w:ilvl="5" w:tplc="040C001B" w:tentative="1">
+      <w:start w:val="1"/>
+      <w:numFmt w:val="lowerRoman"/>
+      <w:lvlText w:val="%6."/>
+      <w:lvlJc w:val="right"/>
+      <w:pPr>
+        <w:ind w:left="4320" w:hanging="180"/>
+      </w:pPr>
+    </w:lvl>
+    <w:lvl w:ilvl="6" w:tplc="040C000F" w:tentative="1">
+      <w:start w:val="1"/>
+      <w:numFmt w:val="decimal"/>
+      <w:lvlText w:val="%7."/>
+      <w:lvlJc w:val="left"/>
+      <w:pPr>
+        <w:ind w:left="5040" w:hanging="360"/>
+      </w:pPr>
+    </w:lvl>
+    <w:lvl w:ilvl="7" w:tplc="040C0019" w:tentative="1">
+      <w:start w:val="1"/>
+      <w:numFmt w:val="lowerLetter"/>
+      <w:lvlText w:val="%8."/>
+      <w:lvlJc w:val="left"/>
+      <w:pPr>
+        <w:ind w:left="5760" w:hanging="360"/>
+      </w:pPr>
+    </w:lvl>
+    <w:lvl w:ilvl="8" w:tplc="040C001B" w:tentative="1">
+      <w:start w:val="1"/>
+      <w:numFmt w:val="lowerRoman"/>
+      <w:lvlText w:val="%9."/>
+      <w:lvlJc w:val="right"/>
+      <w:pPr>
+        <w:ind w:left="6480" w:hanging="180"/>
+      </w:pPr>
+    </w:lvl>
+  </w:abstractNum>
+  <w:num w:numId="1">
+    <w:abstractNumId w:val="0"/>
+  </w:num>
+  <w:num w:numId="2">
+    <w:abstractNumId w:val="1"/>
+  </w:num>
+</w:numbering>
 </file>
 
 <file path=word/styles.xml><?xml version="1.0" encoding="utf-8"?>
@@ -1351,6 +3106,101 @@
       <w:szCs w:val="26"/>
     </w:rPr>
   </w:style>
+  <w:style w:type="paragraph" w:styleId="En-tte">
+    <w:name w:val="header"/>
+    <w:basedOn w:val="Normal"/>
+    <w:link w:val="En-tteCar"/>
+    <w:uiPriority w:val="99"/>
+    <w:unhideWhenUsed/>
+    <w:rsid w:val="00C06E2A"/>
+    <w:pPr>
+      <w:tabs>
+        <w:tab w:val="center" w:pos="4536"/>
+        <w:tab w:val="right" w:pos="9072"/>
+      </w:tabs>
+      <w:spacing w:after="0" w:line="240" w:lineRule="auto"/>
+    </w:pPr>
+  </w:style>
+  <w:style w:type="character" w:customStyle="1" w:styleId="En-tteCar">
+    <w:name w:val="En-tête Car"/>
+    <w:basedOn w:val="Policepardfaut"/>
+    <w:link w:val="En-tte"/>
+    <w:uiPriority w:val="99"/>
+    <w:rsid w:val="00C06E2A"/>
+  </w:style>
+  <w:style w:type="paragraph" w:styleId="Pieddepage">
+    <w:name w:val="footer"/>
+    <w:basedOn w:val="Normal"/>
+    <w:link w:val="PieddepageCar"/>
+    <w:uiPriority w:val="99"/>
+    <w:unhideWhenUsed/>
+    <w:rsid w:val="00C06E2A"/>
+    <w:pPr>
+      <w:tabs>
+        <w:tab w:val="center" w:pos="4536"/>
+        <w:tab w:val="right" w:pos="9072"/>
+      </w:tabs>
+      <w:spacing w:after="0" w:line="240" w:lineRule="auto"/>
+    </w:pPr>
+  </w:style>
+  <w:style w:type="character" w:customStyle="1" w:styleId="PieddepageCar">
+    <w:name w:val="Pied de page Car"/>
+    <w:basedOn w:val="Policepardfaut"/>
+    <w:link w:val="Pieddepage"/>
+    <w:uiPriority w:val="99"/>
+    <w:rsid w:val="00C06E2A"/>
+  </w:style>
+  <w:style w:type="paragraph" w:styleId="En-ttedetabledesmatires">
+    <w:name w:val="TOC Heading"/>
+    <w:basedOn w:val="Titre1"/>
+    <w:next w:val="Normal"/>
+    <w:uiPriority w:val="39"/>
+    <w:unhideWhenUsed/>
+    <w:qFormat/>
+    <w:rsid w:val="00EB42A9"/>
+    <w:pPr>
+      <w:outlineLvl w:val="9"/>
+    </w:pPr>
+    <w:rPr>
+      <w:lang w:eastAsia="fr-FR"/>
+    </w:rPr>
+  </w:style>
+  <w:style w:type="paragraph" w:styleId="TM1">
+    <w:name w:val="toc 1"/>
+    <w:basedOn w:val="Normal"/>
+    <w:next w:val="Normal"/>
+    <w:autoRedefine/>
+    <w:uiPriority w:val="39"/>
+    <w:unhideWhenUsed/>
+    <w:rsid w:val="00EB42A9"/>
+    <w:pPr>
+      <w:spacing w:after="100"/>
+    </w:pPr>
+  </w:style>
+  <w:style w:type="paragraph" w:styleId="TM2">
+    <w:name w:val="toc 2"/>
+    <w:basedOn w:val="Normal"/>
+    <w:next w:val="Normal"/>
+    <w:autoRedefine/>
+    <w:uiPriority w:val="39"/>
+    <w:unhideWhenUsed/>
+    <w:rsid w:val="00EB42A9"/>
+    <w:pPr>
+      <w:spacing w:after="100"/>
+      <w:ind w:left="220"/>
+    </w:pPr>
+  </w:style>
+  <w:style w:type="character" w:styleId="Lienhypertexte">
+    <w:name w:val="Hyperlink"/>
+    <w:basedOn w:val="Policepardfaut"/>
+    <w:uiPriority w:val="99"/>
+    <w:unhideWhenUsed/>
+    <w:rsid w:val="00EB42A9"/>
+    <w:rPr>
+      <w:color w:val="0563C1" w:themeColor="hyperlink"/>
+      <w:u w:val="single"/>
+    </w:rPr>
+  </w:style>
 </w:styles>
 </file>
 

--- a/Rapport COO.docx
+++ b/Rapport COO.docx
@@ -193,6 +193,13 @@
     </w:p>
     <w:sdt>
       <w:sdtPr>
+        <w:rPr>
+          <w:rFonts w:asciiTheme="minorHAnsi" w:eastAsiaTheme="minorHAnsi" w:hAnsiTheme="minorHAnsi" w:cstheme="minorBidi"/>
+          <w:color w:val="auto"/>
+          <w:sz w:val="22"/>
+          <w:szCs w:val="22"/>
+          <w:lang w:eastAsia="en-US"/>
+        </w:rPr>
         <w:id w:val="-1889492441"/>
         <w:docPartObj>
           <w:docPartGallery w:val="Table of Contents"/>
@@ -201,13 +208,8 @@
       </w:sdtPr>
       <w:sdtEndPr>
         <w:rPr>
-          <w:rFonts w:asciiTheme="minorHAnsi" w:eastAsiaTheme="minorHAnsi" w:hAnsiTheme="minorHAnsi" w:cstheme="minorBidi"/>
           <w:b/>
           <w:bCs/>
-          <w:color w:val="auto"/>
-          <w:sz w:val="22"/>
-          <w:szCs w:val="22"/>
-          <w:lang w:eastAsia="en-US"/>
         </w:rPr>
       </w:sdtEndPr>
       <w:sdtContent>
@@ -224,6 +226,9 @@
           <w:pPr>
             <w:pStyle w:val="En-ttedetabledesmatires"/>
             <w:jc w:val="center"/>
+            <w:rPr>
+              <w:noProof/>
+            </w:rPr>
           </w:pPr>
           <w:r>
             <w:fldChar w:fldCharType="begin"/>
@@ -234,7 +239,6 @@
           <w:r>
             <w:fldChar w:fldCharType="separate"/>
           </w:r>
-          <w:hyperlink w:anchor="_Toc64216264" w:history="1"/>
         </w:p>
         <w:p>
           <w:pPr>
@@ -307,7 +311,7 @@
                 <w:noProof/>
                 <w:webHidden/>
               </w:rPr>
-              <w:t>3</w:t>
+              <w:t>1</w:t>
             </w:r>
             <w:r>
               <w:rPr>
@@ -389,7 +393,7 @@
                 <w:noProof/>
                 <w:webHidden/>
               </w:rPr>
-              <w:t>4</w:t>
+              <w:t>2</w:t>
             </w:r>
             <w:r>
               <w:rPr>
@@ -471,7 +475,7 @@
                 <w:noProof/>
                 <w:webHidden/>
               </w:rPr>
-              <w:t>4</w:t>
+              <w:t>2</w:t>
             </w:r>
             <w:r>
               <w:rPr>
@@ -553,7 +557,7 @@
                 <w:noProof/>
                 <w:webHidden/>
               </w:rPr>
-              <w:t>5</w:t>
+              <w:t>3</w:t>
             </w:r>
             <w:r>
               <w:rPr>
@@ -635,7 +639,7 @@
                 <w:noProof/>
                 <w:webHidden/>
               </w:rPr>
-              <w:t>6</w:t>
+              <w:t>4</w:t>
             </w:r>
             <w:r>
               <w:rPr>
@@ -717,7 +721,7 @@
                 <w:noProof/>
                 <w:webHidden/>
               </w:rPr>
-              <w:t>7</w:t>
+              <w:t>5</w:t>
             </w:r>
             <w:r>
               <w:rPr>
@@ -799,7 +803,7 @@
                 <w:noProof/>
                 <w:webHidden/>
               </w:rPr>
-              <w:t>8</w:t>
+              <w:t>6</w:t>
             </w:r>
             <w:r>
               <w:rPr>
@@ -881,7 +885,7 @@
                 <w:noProof/>
                 <w:webHidden/>
               </w:rPr>
-              <w:t>9</w:t>
+              <w:t>7</w:t>
             </w:r>
             <w:r>
               <w:rPr>
@@ -963,7 +967,7 @@
                 <w:noProof/>
                 <w:webHidden/>
               </w:rPr>
-              <w:t>11</w:t>
+              <w:t>9</w:t>
             </w:r>
             <w:r>
               <w:rPr>
@@ -994,8 +998,7 @@
           <w:szCs w:val="24"/>
         </w:rPr>
         <w:sectPr>
-          <w:footerReference w:type="default" r:id="rId9"/>
-          <w:footerReference w:type="first" r:id="rId10"/>
+          <w:footerReference w:type="first" r:id="rId9"/>
           <w:pgSz w:w="11906" w:h="16838"/>
           <w:pgMar w:top="1417" w:right="1417" w:bottom="1417" w:left="1417" w:header="708" w:footer="708" w:gutter="0"/>
           <w:cols w:space="708"/>
@@ -1055,7 +1058,7 @@
                     </pic:cNvPicPr>
                   </pic:nvPicPr>
                   <pic:blipFill>
-                    <a:blip r:embed="rId11">
+                    <a:blip r:embed="rId10">
                       <a:extLst>
                         <a:ext uri="{28A0092B-C50C-407E-A947-70E740481C1C}">
                           <a14:useLocalDpi xmlns:a14="http://schemas.microsoft.com/office/drawing/2010/main" val="0"/>
@@ -1164,10 +1167,7 @@
         <w:t xml:space="preserve"> il pourra rentrer un username et un password. Ce username et ce password seront envoyé à l’agent qui demandera au Handler</w:t>
       </w:r>
       <w:r>
-        <w:t>BDD</w:t>
-      </w:r>
-      <w:r>
-        <w:t xml:space="preserve"> </w:t>
+        <w:t xml:space="preserve">BDD </w:t>
       </w:r>
       <w:r>
         <w:t xml:space="preserve">de les ajouter à la BDD. Le BDDHandler retournera le nombre de ligne ajouté à la </w:t>
@@ -1261,7 +1261,7 @@
                     </pic:cNvPicPr>
                   </pic:nvPicPr>
                   <pic:blipFill rotWithShape="1">
-                    <a:blip r:embed="rId12">
+                    <a:blip r:embed="rId11">
                       <a:extLst>
                         <a:ext uri="{28A0092B-C50C-407E-A947-70E740481C1C}">
                           <a14:useLocalDpi xmlns:a14="http://schemas.microsoft.com/office/drawing/2010/main" val="0"/>
@@ -1398,7 +1398,7 @@
                     </pic:cNvPicPr>
                   </pic:nvPicPr>
                   <pic:blipFill>
-                    <a:blip r:embed="rId13" cstate="print">
+                    <a:blip r:embed="rId12" cstate="print">
                       <a:extLst>
                         <a:ext uri="{28A0092B-C50C-407E-A947-70E740481C1C}">
                           <a14:useLocalDpi xmlns:a14="http://schemas.microsoft.com/office/drawing/2010/main" val="0"/>
@@ -1565,7 +1565,7 @@
                     </pic:cNvPicPr>
                   </pic:nvPicPr>
                   <pic:blipFill>
-                    <a:blip r:embed="rId14">
+                    <a:blip r:embed="rId13">
                       <a:extLst>
                         <a:ext uri="{28A0092B-C50C-407E-A947-70E740481C1C}">
                           <a14:useLocalDpi xmlns:a14="http://schemas.microsoft.com/office/drawing/2010/main" val="0"/>
@@ -1681,10 +1681,7 @@
         <w:t>Handle</w:t>
       </w:r>
       <w:r>
-        <w:t>r</w:t>
-      </w:r>
-      <w:r>
-        <w:t>BDD</w:t>
+        <w:t>rBDD</w:t>
       </w:r>
       <w:r>
         <w:t xml:space="preserve"> une nouvelle conversation dans la base de </w:t>
@@ -1771,7 +1768,7 @@
                     </pic:cNvPicPr>
                   </pic:nvPicPr>
                   <pic:blipFill>
-                    <a:blip r:embed="rId15" cstate="print">
+                    <a:blip r:embed="rId14" cstate="print">
                       <a:extLst>
                         <a:ext uri="{28A0092B-C50C-407E-A947-70E740481C1C}">
                           <a14:useLocalDpi xmlns:a14="http://schemas.microsoft.com/office/drawing/2010/main" val="0"/>
@@ -1908,7 +1905,7 @@
                     </pic:cNvPicPr>
                   </pic:nvPicPr>
                   <pic:blipFill>
-                    <a:blip r:embed="rId16">
+                    <a:blip r:embed="rId15">
                       <a:extLst>
                         <a:ext uri="{28A0092B-C50C-407E-A947-70E740481C1C}">
                           <a14:useLocalDpi xmlns:a14="http://schemas.microsoft.com/office/drawing/2010/main" val="0"/>
@@ -1995,9 +1992,11 @@
     <w:p>
       <w:pPr>
         <w:sectPr>
-          <w:footerReference w:type="default" r:id="rId17"/>
+          <w:footerReference w:type="default" r:id="rId16"/>
+          <w:footerReference w:type="first" r:id="rId17"/>
           <w:pgSz w:w="11906" w:h="16838"/>
           <w:pgMar w:top="1417" w:right="1417" w:bottom="1417" w:left="1417" w:header="708" w:footer="708" w:gutter="0"/>
+          <w:pgNumType w:start="1"/>
           <w:cols w:space="708"/>
           <w:titlePg/>
           <w:docGrid w:linePitch="360"/>
@@ -2299,7 +2298,7 @@
 <w:ftr xmlns:wpc="http://schemas.microsoft.com/office/word/2010/wordprocessingCanvas" xmlns:cx="http://schemas.microsoft.com/office/drawing/2014/chartex" xmlns:cx1="http://schemas.microsoft.com/office/drawing/2015/9/8/chartex" xmlns:cx2="http://schemas.microsoft.com/office/drawing/2015/10/21/chartex" xmlns:cx3="http://schemas.microsoft.com/office/drawing/2016/5/9/chartex" xmlns:cx4="http://schemas.microsoft.com/office/drawing/2016/5/10/chartex" xmlns:cx5="http://schemas.microsoft.com/office/drawing/2016/5/11/chartex" xmlns:cx6="http://schemas.microsoft.com/office/drawing/2016/5/12/chartex" xmlns:cx7="http://schemas.microsoft.com/office/drawing/2016/5/13/chartex" xmlns:cx8="http://schemas.microsoft.com/office/drawing/2016/5/14/chartex" xmlns:mc="http://schemas.openxmlformats.org/markup-compatibility/2006" xmlns:aink="http://schemas.microsoft.com/office/drawing/2016/ink" xmlns:am3d="http://schemas.microsoft.com/office/drawing/2017/model3d" xmlns:o="urn:schemas-microsoft-com:office:office" xmlns:r="http://schemas.openxmlformats.org/officeDocument/2006/relationships" xmlns:m="http://schemas.openxmlformats.org/officeDocument/2006/math" xmlns:v="urn:schemas-microsoft-com:vml" xmlns:wp14="http://schemas.microsoft.com/office/word/2010/wordprocessingDrawing" xmlns:wp="http://schemas.openxmlformats.org/drawingml/2006/wordprocessingDrawing" xmlns:w10="urn:schemas-microsoft-com:office:word" xmlns:w="http://schemas.openxmlformats.org/wordprocessingml/2006/main" xmlns:w14="http://schemas.microsoft.com/office/word/2010/wordml" xmlns:w15="http://schemas.microsoft.com/office/word/2012/wordml" xmlns:w16cex="http://schemas.microsoft.com/office/word/2018/wordml/cex" xmlns:w16cid="http://schemas.microsoft.com/office/word/2016/wordml/cid" xmlns:w16="http://schemas.microsoft.com/office/word/2018/wordml" xmlns:w16se="http://schemas.microsoft.com/office/word/2015/wordml/symex" xmlns:wpg="http://schemas.microsoft.com/office/word/2010/wordprocessingGroup" xmlns:wpi="http://schemas.microsoft.com/office/word/2010/wordprocessingInk" xmlns:wne="http://schemas.microsoft.com/office/word/2006/wordml" xmlns:wps="http://schemas.microsoft.com/office/word/2010/wordprocessingShape" mc:Ignorable="w14 w15 w16se w16cid w16 w16cex wp14">
   <w:sdt>
     <w:sdtPr>
-      <w:id w:val="-613287272"/>
+      <w:id w:val="1299877187"/>
       <w:docPartObj>
         <w:docPartGallery w:val="Page Numbers (Bottom of Page)"/>
         <w:docPartUnique/>
@@ -2310,6 +2309,21 @@
         <w:pPr>
           <w:pStyle w:val="Pieddepage"/>
         </w:pPr>
+        <w:r>
+          <w:fldChar w:fldCharType="begin"/>
+        </w:r>
+        <w:r>
+          <w:instrText>PAGE   \* MERGEFORMAT</w:instrText>
+        </w:r>
+        <w:r>
+          <w:fldChar w:fldCharType="separate"/>
+        </w:r>
+        <w:r>
+          <w:t>2</w:t>
+        </w:r>
+        <w:r>
+          <w:fldChar w:fldCharType="end"/>
+        </w:r>
       </w:p>
     </w:sdtContent>
   </w:sdt>
@@ -2323,22 +2337,9 @@
 
 <file path=word/footer2.xml><?xml version="1.0" encoding="utf-8"?>
 <w:ftr xmlns:wpc="http://schemas.microsoft.com/office/word/2010/wordprocessingCanvas" xmlns:cx="http://schemas.microsoft.com/office/drawing/2014/chartex" xmlns:cx1="http://schemas.microsoft.com/office/drawing/2015/9/8/chartex" xmlns:cx2="http://schemas.microsoft.com/office/drawing/2015/10/21/chartex" xmlns:cx3="http://schemas.microsoft.com/office/drawing/2016/5/9/chartex" xmlns:cx4="http://schemas.microsoft.com/office/drawing/2016/5/10/chartex" xmlns:cx5="http://schemas.microsoft.com/office/drawing/2016/5/11/chartex" xmlns:cx6="http://schemas.microsoft.com/office/drawing/2016/5/12/chartex" xmlns:cx7="http://schemas.microsoft.com/office/drawing/2016/5/13/chartex" xmlns:cx8="http://schemas.microsoft.com/office/drawing/2016/5/14/chartex" xmlns:mc="http://schemas.openxmlformats.org/markup-compatibility/2006" xmlns:aink="http://schemas.microsoft.com/office/drawing/2016/ink" xmlns:am3d="http://schemas.microsoft.com/office/drawing/2017/model3d" xmlns:o="urn:schemas-microsoft-com:office:office" xmlns:r="http://schemas.openxmlformats.org/officeDocument/2006/relationships" xmlns:m="http://schemas.openxmlformats.org/officeDocument/2006/math" xmlns:v="urn:schemas-microsoft-com:vml" xmlns:wp14="http://schemas.microsoft.com/office/word/2010/wordprocessingDrawing" xmlns:wp="http://schemas.openxmlformats.org/drawingml/2006/wordprocessingDrawing" xmlns:w10="urn:schemas-microsoft-com:office:word" xmlns:w="http://schemas.openxmlformats.org/wordprocessingml/2006/main" xmlns:w14="http://schemas.microsoft.com/office/word/2010/wordml" xmlns:w15="http://schemas.microsoft.com/office/word/2012/wordml" xmlns:w16cex="http://schemas.microsoft.com/office/word/2018/wordml/cex" xmlns:w16cid="http://schemas.microsoft.com/office/word/2016/wordml/cid" xmlns:w16="http://schemas.microsoft.com/office/word/2018/wordml" xmlns:w16se="http://schemas.microsoft.com/office/word/2015/wordml/symex" xmlns:wpg="http://schemas.microsoft.com/office/word/2010/wordprocessingGroup" xmlns:wpi="http://schemas.microsoft.com/office/word/2010/wordprocessingInk" xmlns:wne="http://schemas.microsoft.com/office/word/2006/wordml" xmlns:wps="http://schemas.microsoft.com/office/word/2010/wordprocessingShape" mc:Ignorable="w14 w15 w16se w16cid w16 w16cex wp14">
-  <w:p>
-    <w:pPr>
-      <w:pStyle w:val="Pieddepage"/>
-    </w:pPr>
-    <w:r>
-      <w:t>1</w:t>
-    </w:r>
-  </w:p>
-</w:ftr>
-</file>
-
-<file path=word/footer3.xml><?xml version="1.0" encoding="utf-8"?>
-<w:ftr xmlns:wpc="http://schemas.microsoft.com/office/word/2010/wordprocessingCanvas" xmlns:cx="http://schemas.microsoft.com/office/drawing/2014/chartex" xmlns:cx1="http://schemas.microsoft.com/office/drawing/2015/9/8/chartex" xmlns:cx2="http://schemas.microsoft.com/office/drawing/2015/10/21/chartex" xmlns:cx3="http://schemas.microsoft.com/office/drawing/2016/5/9/chartex" xmlns:cx4="http://schemas.microsoft.com/office/drawing/2016/5/10/chartex" xmlns:cx5="http://schemas.microsoft.com/office/drawing/2016/5/11/chartex" xmlns:cx6="http://schemas.microsoft.com/office/drawing/2016/5/12/chartex" xmlns:cx7="http://schemas.microsoft.com/office/drawing/2016/5/13/chartex" xmlns:cx8="http://schemas.microsoft.com/office/drawing/2016/5/14/chartex" xmlns:mc="http://schemas.openxmlformats.org/markup-compatibility/2006" xmlns:aink="http://schemas.microsoft.com/office/drawing/2016/ink" xmlns:am3d="http://schemas.microsoft.com/office/drawing/2017/model3d" xmlns:o="urn:schemas-microsoft-com:office:office" xmlns:r="http://schemas.openxmlformats.org/officeDocument/2006/relationships" xmlns:m="http://schemas.openxmlformats.org/officeDocument/2006/math" xmlns:v="urn:schemas-microsoft-com:vml" xmlns:wp14="http://schemas.microsoft.com/office/word/2010/wordprocessingDrawing" xmlns:wp="http://schemas.openxmlformats.org/drawingml/2006/wordprocessingDrawing" xmlns:w10="urn:schemas-microsoft-com:office:word" xmlns:w="http://schemas.openxmlformats.org/wordprocessingml/2006/main" xmlns:w14="http://schemas.microsoft.com/office/word/2010/wordml" xmlns:w15="http://schemas.microsoft.com/office/word/2012/wordml" xmlns:w16cex="http://schemas.microsoft.com/office/word/2018/wordml/cex" xmlns:w16cid="http://schemas.microsoft.com/office/word/2016/wordml/cid" xmlns:w16="http://schemas.microsoft.com/office/word/2018/wordml" xmlns:w16se="http://schemas.microsoft.com/office/word/2015/wordml/symex" xmlns:wpg="http://schemas.microsoft.com/office/word/2010/wordprocessingGroup" xmlns:wpi="http://schemas.microsoft.com/office/word/2010/wordprocessingInk" xmlns:wne="http://schemas.microsoft.com/office/word/2006/wordml" xmlns:wps="http://schemas.microsoft.com/office/word/2010/wordprocessingShape" mc:Ignorable="w14 w15 w16se w16cid w16 w16cex wp14">
   <w:sdt>
     <w:sdtPr>
-      <w:id w:val="-559011722"/>
+      <w:id w:val="-987319777"/>
       <w:docPartObj>
         <w:docPartGallery w:val="Page Numbers (Bottom of Page)"/>
         <w:docPartUnique/>
@@ -2350,7 +2351,60 @@
           <w:pStyle w:val="Pieddepage"/>
         </w:pPr>
         <w:r>
-          <w:t>3</w:t>
+          <w:fldChar w:fldCharType="begin"/>
+        </w:r>
+        <w:r>
+          <w:instrText>PAGE   \* MERGEFORMAT</w:instrText>
+        </w:r>
+        <w:r>
+          <w:fldChar w:fldCharType="separate"/>
+        </w:r>
+        <w:r>
+          <w:t>2</w:t>
+        </w:r>
+        <w:r>
+          <w:fldChar w:fldCharType="end"/>
+        </w:r>
+      </w:p>
+    </w:sdtContent>
+  </w:sdt>
+  <w:p>
+    <w:pPr>
+      <w:pStyle w:val="Pieddepage"/>
+    </w:pPr>
+  </w:p>
+</w:ftr>
+</file>
+
+<file path=word/footer3.xml><?xml version="1.0" encoding="utf-8"?>
+<w:ftr xmlns:wpc="http://schemas.microsoft.com/office/word/2010/wordprocessingCanvas" xmlns:cx="http://schemas.microsoft.com/office/drawing/2014/chartex" xmlns:cx1="http://schemas.microsoft.com/office/drawing/2015/9/8/chartex" xmlns:cx2="http://schemas.microsoft.com/office/drawing/2015/10/21/chartex" xmlns:cx3="http://schemas.microsoft.com/office/drawing/2016/5/9/chartex" xmlns:cx4="http://schemas.microsoft.com/office/drawing/2016/5/10/chartex" xmlns:cx5="http://schemas.microsoft.com/office/drawing/2016/5/11/chartex" xmlns:cx6="http://schemas.microsoft.com/office/drawing/2016/5/12/chartex" xmlns:cx7="http://schemas.microsoft.com/office/drawing/2016/5/13/chartex" xmlns:cx8="http://schemas.microsoft.com/office/drawing/2016/5/14/chartex" xmlns:mc="http://schemas.openxmlformats.org/markup-compatibility/2006" xmlns:aink="http://schemas.microsoft.com/office/drawing/2016/ink" xmlns:am3d="http://schemas.microsoft.com/office/drawing/2017/model3d" xmlns:o="urn:schemas-microsoft-com:office:office" xmlns:r="http://schemas.openxmlformats.org/officeDocument/2006/relationships" xmlns:m="http://schemas.openxmlformats.org/officeDocument/2006/math" xmlns:v="urn:schemas-microsoft-com:vml" xmlns:wp14="http://schemas.microsoft.com/office/word/2010/wordprocessingDrawing" xmlns:wp="http://schemas.openxmlformats.org/drawingml/2006/wordprocessingDrawing" xmlns:w10="urn:schemas-microsoft-com:office:word" xmlns:w="http://schemas.openxmlformats.org/wordprocessingml/2006/main" xmlns:w14="http://schemas.microsoft.com/office/word/2010/wordml" xmlns:w15="http://schemas.microsoft.com/office/word/2012/wordml" xmlns:w16cex="http://schemas.microsoft.com/office/word/2018/wordml/cex" xmlns:w16cid="http://schemas.microsoft.com/office/word/2016/wordml/cid" xmlns:w16="http://schemas.microsoft.com/office/word/2018/wordml" xmlns:w16se="http://schemas.microsoft.com/office/word/2015/wordml/symex" xmlns:wpg="http://schemas.microsoft.com/office/word/2010/wordprocessingGroup" xmlns:wpi="http://schemas.microsoft.com/office/word/2010/wordprocessingInk" xmlns:wne="http://schemas.microsoft.com/office/word/2006/wordml" xmlns:wps="http://schemas.microsoft.com/office/word/2010/wordprocessingShape" mc:Ignorable="w14 w15 w16se w16cid w16 w16cex wp14">
+  <w:sdt>
+    <w:sdtPr>
+      <w:id w:val="-634407366"/>
+      <w:docPartObj>
+        <w:docPartGallery w:val="Page Numbers (Bottom of Page)"/>
+        <w:docPartUnique/>
+      </w:docPartObj>
+    </w:sdtPr>
+    <w:sdtContent>
+      <w:p>
+        <w:pPr>
+          <w:pStyle w:val="Pieddepage"/>
+        </w:pPr>
+        <w:r>
+          <w:fldChar w:fldCharType="begin"/>
+        </w:r>
+        <w:r>
+          <w:instrText>PAGE   \* MERGEFORMAT</w:instrText>
+        </w:r>
+        <w:r>
+          <w:fldChar w:fldCharType="separate"/>
+        </w:r>
+        <w:r>
+          <w:t>2</w:t>
+        </w:r>
+        <w:r>
+          <w:fldChar w:fldCharType="end"/>
         </w:r>
       </w:p>
     </w:sdtContent>
@@ -3201,6 +3255,18 @@
       <w:u w:val="single"/>
     </w:rPr>
   </w:style>
+  <w:style w:type="character" w:styleId="Mentionnonrsolue">
+    <w:name w:val="Unresolved Mention"/>
+    <w:basedOn w:val="Policepardfaut"/>
+    <w:uiPriority w:val="99"/>
+    <w:semiHidden/>
+    <w:unhideWhenUsed/>
+    <w:rsid w:val="007F12D1"/>
+    <w:rPr>
+      <w:color w:val="605E5C"/>
+      <w:shd w:val="clear" w:color="auto" w:fill="E1DFDD"/>
+    </w:rPr>
+  </w:style>
 </w:styles>
 </file>
 

--- a/Rapport COO.docx
+++ b/Rapport COO.docx
@@ -1149,7 +1149,13 @@
         <w:t>un c</w:t>
       </w:r>
       <w:r>
-        <w:t xml:space="preserve">hacun la possibilité de se créer un compte. Pour se faire l’utilisateur va appuyer sur un bouton </w:t>
+        <w:t>hacun la possibilité de se créer un compte. Pour se faire</w:t>
+      </w:r>
+      <w:r>
+        <w:t>,</w:t>
+      </w:r>
+      <w:r>
+        <w:t xml:space="preserve"> l’utilisateur va appuyer sur un bouton </w:t>
       </w:r>
       <w:r>
         <w:t xml:space="preserve">qui </w:t>
@@ -1164,13 +1170,43 @@
         <w:t>,</w:t>
       </w:r>
       <w:r>
-        <w:t xml:space="preserve"> il pourra rentrer un username et un password. Ce username et ce password seront envoyé à l’agent qui demandera au Handler</w:t>
+        <w:t xml:space="preserve"> il pourra rentrer un username et un password. Ce username et ce password seront envoyé</w:t>
+      </w:r>
+      <w:r>
+        <w:t>s</w:t>
+      </w:r>
+      <w:r>
+        <w:t xml:space="preserve"> à l’agent qui demandera au Handler</w:t>
       </w:r>
       <w:r>
         <w:t xml:space="preserve">BDD </w:t>
       </w:r>
       <w:r>
-        <w:t xml:space="preserve">de les ajouter à la BDD. Le BDDHandler retournera le nombre de ligne ajouté à la </w:t>
+        <w:t>de les ajouter à la</w:t>
+      </w:r>
+      <w:r>
+        <w:t xml:space="preserve"> base de données</w:t>
+      </w:r>
+      <w:r>
+        <w:t xml:space="preserve">. Le </w:t>
+      </w:r>
+      <w:r>
+        <w:t>Handler</w:t>
+      </w:r>
+      <w:r>
+        <w:t>BDD retournera le nombre de ligne</w:t>
+      </w:r>
+      <w:r>
+        <w:t>s</w:t>
+      </w:r>
+      <w:r>
+        <w:t xml:space="preserve"> ajouté</w:t>
+      </w:r>
+      <w:r>
+        <w:t>es</w:t>
+      </w:r>
+      <w:r>
+        <w:t xml:space="preserve"> à la </w:t>
       </w:r>
       <w:r>
         <w:t>base de données</w:t>
@@ -1191,7 +1227,13 @@
         <w:t>,</w:t>
       </w:r>
       <w:r>
-        <w:t xml:space="preserve"> si le username et le password existe déjà ils ne seront pas </w:t>
+        <w:t xml:space="preserve"> si le username et le password existe</w:t>
+      </w:r>
+      <w:r>
+        <w:t>nt</w:t>
+      </w:r>
+      <w:r>
+        <w:t xml:space="preserve"> déjà ils ne seront pas </w:t>
       </w:r>
       <w:r>
         <w:t>ajoutés</w:t>
@@ -1343,13 +1385,25 @@
         <w:t>s</w:t>
       </w:r>
       <w:r>
-        <w:t xml:space="preserve"> à l’agent qui demandera à la Handler</w:t>
+        <w:t xml:space="preserve"> à l’agent qui demandera </w:t>
+      </w:r>
+      <w:r>
+        <w:t>au</w:t>
+      </w:r>
+      <w:r>
+        <w:t xml:space="preserve"> Handler</w:t>
       </w:r>
       <w:r>
         <w:t>BDD</w:t>
       </w:r>
       <w:r>
-        <w:t xml:space="preserve"> de vérifier leur existence dans la base de données. Le cas échéant, toutes les classes permettant l’accès au réseau seront créer via le Network Handler préalablement créé pas l’Agent</w:t>
+        <w:t xml:space="preserve"> de vérifier leur existence dans la base de données. Le cas échéant, toutes les classes permettant l’accès au réseau seront cré</w:t>
+      </w:r>
+      <w:r>
+        <w:t>ées</w:t>
+      </w:r>
+      <w:r>
+        <w:t xml:space="preserve"> via le NetworkHandler préalablement créé pas l’Agent</w:t>
       </w:r>
       <w:r>
         <w:t>.</w:t>
@@ -1514,7 +1568,13 @@
         <w:t>P</w:t>
       </w:r>
       <w:r>
-        <w:t xml:space="preserve">seudoHandler vérifiera alors que son pseudo est unique en le comparant au pseudo des autres utilisateurs connectés qu’il possède dans sa liste. </w:t>
+        <w:t xml:space="preserve">seudoHandler vérifiera alors que </w:t>
+      </w:r>
+      <w:r>
+        <w:t>ce</w:t>
+      </w:r>
+      <w:r>
+        <w:t xml:space="preserve"> pseudo est unique en le comparant au pseudo des autres utilisateurs connectés qu’il possède dans sa liste. </w:t>
       </w:r>
       <w:r>
         <w:t>S</w:t>
@@ -1637,6 +1697,9 @@
       <w:bookmarkEnd w:id="7"/>
     </w:p>
     <w:p>
+      <w:pPr>
+        <w:ind w:firstLine="360"/>
+      </w:pPr>
       <w:r>
         <w:t>Afin de démarrer un chat</w:t>
       </w:r>
@@ -1650,7 +1713,7 @@
         <w:t>,</w:t>
       </w:r>
       <w:r>
-        <w:t xml:space="preserve"> il sera demandé à l’agent de créer un Chat Handler pour gérer l’échange de message</w:t>
+        <w:t xml:space="preserve"> il sera demandé à l’agent de créer un ChatHandler pour gérer l’échange de message</w:t>
       </w:r>
       <w:r>
         <w:t>s</w:t>
@@ -1666,13 +1729,16 @@
         <w:tab/>
       </w:r>
       <w:r>
-        <w:t>Une fois le Chat Handler créé, celui</w:t>
+        <w:t>Une fois le ChatHandler créé, celui</w:t>
       </w:r>
       <w:r>
         <w:t>-ci</w:t>
       </w:r>
       <w:r>
-        <w:t xml:space="preserve"> créera via le</w:t>
+        <w:t xml:space="preserve"> créera via </w:t>
+      </w:r>
+      <w:r>
+        <w:t>au</w:t>
       </w:r>
       <w:r>
         <w:t xml:space="preserve"> </w:t>
@@ -1979,13 +2045,31 @@
         <w:t xml:space="preserve">Lorsque l’utilisateur décide de se déconnecter, une procédure d’arrêt de tous les chats encore en cours se met en route. Les utilisateurs </w:t>
       </w:r>
       <w:r>
-        <w:t>sont donc prévenus de la fin du chat si nous étions encore en train de communiqué et toutes les connections réseaux avec les autres utilisateurs sont interrompus. En dernier</w:t>
+        <w:t>sont donc prévenus de la fin du chat si nous étions encore en train de communiqu</w:t>
+      </w:r>
+      <w:r>
+        <w:t>er</w:t>
+      </w:r>
+      <w:r>
+        <w:t xml:space="preserve"> et toutes les conne</w:t>
+      </w:r>
+      <w:r>
+        <w:t>x</w:t>
+      </w:r>
+      <w:r>
+        <w:t>ions réseaux avec les autres utilisateurs sont interrompus. En dernier</w:t>
       </w:r>
       <w:r>
         <w:t>,</w:t>
       </w:r>
       <w:r>
-        <w:t xml:space="preserve"> un signal de broadcast sur le réseau local et/ou vers le server de présence est émis pour prévenir les autres utilisateurs de notre déconnexion.</w:t>
+        <w:t xml:space="preserve"> un signal de broadcast sur le réseau local et/ou vers le serve</w:t>
+      </w:r>
+      <w:r>
+        <w:t>u</w:t>
+      </w:r>
+      <w:r>
+        <w:t>r de présence est émis pour prévenir les autres utilisateurs de notre déconnexion.</w:t>
       </w:r>
     </w:p>
     <w:p/>
@@ -2304,6 +2388,7 @@
         <w:docPartUnique/>
       </w:docPartObj>
     </w:sdtPr>
+    <w:sdtEndPr/>
     <w:sdtContent>
       <w:p>
         <w:pPr>
@@ -2345,6 +2430,7 @@
         <w:docPartUnique/>
       </w:docPartObj>
     </w:sdtPr>
+    <w:sdtEndPr/>
     <w:sdtContent>
       <w:p>
         <w:pPr>
@@ -2386,6 +2472,7 @@
         <w:docPartUnique/>
       </w:docPartObj>
     </w:sdtPr>
+    <w:sdtEndPr/>
     <w:sdtContent>
       <w:p>
         <w:pPr>
